--- a/Details.docx
+++ b/Details.docx
@@ -5,13 +5,13 @@
     <w:tbl>
       <w:tblPr>
         <w:tblStyle w:val="TableGridLight"/>
-        <w:tblW w:w="9101" w:type="dxa"/>
+        <w:tblW w:w="7225" w:type="dxa"/>
         <w:tblLook w:val="04A0" w:firstRow="1" w:lastRow="0" w:firstColumn="1" w:lastColumn="0" w:noHBand="0" w:noVBand="1"/>
       </w:tblPr>
       <w:tblGrid>
-        <w:gridCol w:w="3033"/>
-        <w:gridCol w:w="3034"/>
-        <w:gridCol w:w="3034"/>
+        <w:gridCol w:w="1895"/>
+        <w:gridCol w:w="2353"/>
+        <w:gridCol w:w="2977"/>
       </w:tblGrid>
       <w:tr>
         <w:trPr>
@@ -19,7 +19,7 @@
         </w:trPr>
         <w:tc>
           <w:tcPr>
-            <w:tcW w:w="3033" w:type="dxa"/>
+            <w:tcW w:w="1895" w:type="dxa"/>
           </w:tcPr>
           <w:p>
             <w:pPr>
@@ -39,7 +39,7 @@
         </w:tc>
         <w:tc>
           <w:tcPr>
-            <w:tcW w:w="3034" w:type="dxa"/>
+            <w:tcW w:w="2353" w:type="dxa"/>
           </w:tcPr>
           <w:p>
             <w:pPr>
@@ -59,7 +59,7 @@
         </w:tc>
         <w:tc>
           <w:tcPr>
-            <w:tcW w:w="3034" w:type="dxa"/>
+            <w:tcW w:w="2977" w:type="dxa"/>
           </w:tcPr>
           <w:p>
             <w:pPr>
@@ -84,7 +84,7 @@
         </w:trPr>
         <w:tc>
           <w:tcPr>
-            <w:tcW w:w="3033" w:type="dxa"/>
+            <w:tcW w:w="1895" w:type="dxa"/>
           </w:tcPr>
           <w:p>
             <w:r>
@@ -94,7 +94,7 @@
         </w:tc>
         <w:tc>
           <w:tcPr>
-            <w:tcW w:w="3034" w:type="dxa"/>
+            <w:tcW w:w="2353" w:type="dxa"/>
           </w:tcPr>
           <w:p>
             <w:r>
@@ -104,7 +104,7 @@
         </w:tc>
         <w:tc>
           <w:tcPr>
-            <w:tcW w:w="3034" w:type="dxa"/>
+            <w:tcW w:w="2977" w:type="dxa"/>
           </w:tcPr>
           <w:p>
             <w:r>
@@ -119,13 +119,13 @@
         </w:trPr>
         <w:tc>
           <w:tcPr>
-            <w:tcW w:w="3033" w:type="dxa"/>
-          </w:tcPr>
-          <w:p/>
-        </w:tc>
-        <w:tc>
-          <w:tcPr>
-            <w:tcW w:w="3034" w:type="dxa"/>
+            <w:tcW w:w="1895" w:type="dxa"/>
+          </w:tcPr>
+          <w:p/>
+        </w:tc>
+        <w:tc>
+          <w:tcPr>
+            <w:tcW w:w="2353" w:type="dxa"/>
           </w:tcPr>
           <w:p>
             <w:r>
@@ -135,34 +135,590 @@
         </w:tc>
         <w:tc>
           <w:tcPr>
-            <w:tcW w:w="3034" w:type="dxa"/>
-          </w:tcPr>
-          <w:p>
-            <w:r>
-              <w:t>2001:CAFE:DB0</w:t>
+            <w:tcW w:w="2977" w:type="dxa"/>
+          </w:tcPr>
+          <w:p>
+            <w:r>
+              <w:t>2001:CAFE:DB02::1/64</w:t>
+            </w:r>
+          </w:p>
+        </w:tc>
+      </w:tr>
+      <w:tr>
+        <w:trPr>
+          <w:trHeight w:val="402"/>
+        </w:trPr>
+        <w:tc>
+          <w:tcPr>
+            <w:tcW w:w="1895" w:type="dxa"/>
+          </w:tcPr>
+          <w:p/>
+        </w:tc>
+        <w:tc>
+          <w:tcPr>
+            <w:tcW w:w="2353" w:type="dxa"/>
+          </w:tcPr>
+          <w:p>
+            <w:r>
+              <w:t>S0/0/1</w:t>
+            </w:r>
+          </w:p>
+        </w:tc>
+        <w:tc>
+          <w:tcPr>
+            <w:tcW w:w="2977" w:type="dxa"/>
+          </w:tcPr>
+          <w:p>
+            <w:r>
+              <w:t>2001:CAFE:DB03::1/64</w:t>
+            </w:r>
+          </w:p>
+        </w:tc>
+      </w:tr>
+      <w:tr>
+        <w:trPr>
+          <w:trHeight w:val="424"/>
+        </w:trPr>
+        <w:tc>
+          <w:tcPr>
+            <w:tcW w:w="1895" w:type="dxa"/>
+          </w:tcPr>
+          <w:p>
+            <w:r>
+              <w:t>CompB</w:t>
+            </w:r>
+          </w:p>
+        </w:tc>
+        <w:tc>
+          <w:tcPr>
+            <w:tcW w:w="2353" w:type="dxa"/>
+          </w:tcPr>
+          <w:p>
+            <w:r>
+              <w:t>S0/1/1</w:t>
+            </w:r>
+          </w:p>
+        </w:tc>
+        <w:tc>
+          <w:tcPr>
+            <w:tcW w:w="2977" w:type="dxa"/>
+          </w:tcPr>
+          <w:p>
+            <w:r>
+              <w:t>90.90.90.1/30</w:t>
+            </w:r>
+          </w:p>
+        </w:tc>
+      </w:tr>
+      <w:tr>
+        <w:trPr>
+          <w:trHeight w:val="402"/>
+        </w:trPr>
+        <w:tc>
+          <w:tcPr>
+            <w:tcW w:w="1895" w:type="dxa"/>
+          </w:tcPr>
+          <w:p/>
+        </w:tc>
+        <w:tc>
+          <w:tcPr>
+            <w:tcW w:w="2353" w:type="dxa"/>
+          </w:tcPr>
+          <w:p>
+            <w:r>
+              <w:t>S0/0/0</w:t>
+            </w:r>
+          </w:p>
+        </w:tc>
+        <w:tc>
+          <w:tcPr>
+            <w:tcW w:w="2977" w:type="dxa"/>
+          </w:tcPr>
+          <w:p>
+            <w:r>
+              <w:t>160.32.16.1</w:t>
+            </w:r>
+          </w:p>
+        </w:tc>
+      </w:tr>
+      <w:tr>
+        <w:trPr>
+          <w:trHeight w:val="424"/>
+        </w:trPr>
+        <w:tc>
+          <w:tcPr>
+            <w:tcW w:w="1895" w:type="dxa"/>
+          </w:tcPr>
+          <w:p/>
+        </w:tc>
+        <w:tc>
+          <w:tcPr>
+            <w:tcW w:w="2353" w:type="dxa"/>
+          </w:tcPr>
+          <w:p>
+            <w:r>
+              <w:t>S0/0/</w:t>
+            </w:r>
+            <w:r>
+              <w:t>1</w:t>
+            </w:r>
+          </w:p>
+        </w:tc>
+        <w:tc>
+          <w:tcPr>
+            <w:tcW w:w="2977" w:type="dxa"/>
+          </w:tcPr>
+          <w:p>
+            <w:r>
+              <w:t>160.32.16.</w:t>
+            </w:r>
+            <w:r>
+              <w:t>5</w:t>
+            </w:r>
+          </w:p>
+        </w:tc>
+      </w:tr>
+      <w:tr>
+        <w:trPr>
+          <w:trHeight w:val="402"/>
+        </w:trPr>
+        <w:tc>
+          <w:tcPr>
+            <w:tcW w:w="1895" w:type="dxa"/>
+          </w:tcPr>
+          <w:p>
+            <w:r>
+              <w:t>CompC</w:t>
+            </w:r>
+          </w:p>
+        </w:tc>
+        <w:tc>
+          <w:tcPr>
+            <w:tcW w:w="2353" w:type="dxa"/>
+          </w:tcPr>
+          <w:p>
+            <w:r>
+              <w:t>S0/0/0</w:t>
+            </w:r>
+          </w:p>
+        </w:tc>
+        <w:tc>
+          <w:tcPr>
+            <w:tcW w:w="2977" w:type="dxa"/>
+          </w:tcPr>
+          <w:p>
+            <w:r>
+              <w:t>95.95.95.1/30</w:t>
+            </w:r>
+          </w:p>
+        </w:tc>
+      </w:tr>
+      <w:tr>
+        <w:trPr>
+          <w:trHeight w:val="402"/>
+        </w:trPr>
+        <w:tc>
+          <w:tcPr>
+            <w:tcW w:w="1895" w:type="dxa"/>
+          </w:tcPr>
+          <w:p>
+            <w:r>
+              <w:t>ISP</w:t>
+            </w:r>
+          </w:p>
+        </w:tc>
+        <w:tc>
+          <w:tcPr>
+            <w:tcW w:w="2353" w:type="dxa"/>
+          </w:tcPr>
+          <w:p>
+            <w:r>
+              <w:t>S0/0/0</w:t>
+            </w:r>
+          </w:p>
+        </w:tc>
+        <w:tc>
+          <w:tcPr>
+            <w:tcW w:w="2977" w:type="dxa"/>
+          </w:tcPr>
+          <w:p>
+            <w:r>
+              <w:t>95.95.95.2/30</w:t>
+            </w:r>
+          </w:p>
+        </w:tc>
+      </w:tr>
+      <w:tr>
+        <w:trPr>
+          <w:trHeight w:val="402"/>
+        </w:trPr>
+        <w:tc>
+          <w:tcPr>
+            <w:tcW w:w="1895" w:type="dxa"/>
+          </w:tcPr>
+          <w:p/>
+        </w:tc>
+        <w:tc>
+          <w:tcPr>
+            <w:tcW w:w="2353" w:type="dxa"/>
+          </w:tcPr>
+          <w:p>
+            <w:r>
+              <w:t>S0/1/0</w:t>
+            </w:r>
+          </w:p>
+        </w:tc>
+        <w:tc>
+          <w:tcPr>
+            <w:tcW w:w="2977" w:type="dxa"/>
+          </w:tcPr>
+          <w:p>
+            <w:r>
+              <w:t>2001:CAFE:DB01::2/64</w:t>
+            </w:r>
+          </w:p>
+        </w:tc>
+      </w:tr>
+      <w:tr>
+        <w:trPr>
+          <w:trHeight w:val="402"/>
+        </w:trPr>
+        <w:tc>
+          <w:tcPr>
+            <w:tcW w:w="1895" w:type="dxa"/>
+          </w:tcPr>
+          <w:p/>
+        </w:tc>
+        <w:tc>
+          <w:tcPr>
+            <w:tcW w:w="2353" w:type="dxa"/>
+          </w:tcPr>
+          <w:p>
+            <w:r>
+              <w:t>S0/1/1</w:t>
+            </w:r>
+          </w:p>
+        </w:tc>
+        <w:tc>
+          <w:tcPr>
+            <w:tcW w:w="2977" w:type="dxa"/>
+          </w:tcPr>
+          <w:p>
+            <w:r>
+              <w:t>90.90.90.2/30</w:t>
+            </w:r>
+          </w:p>
+        </w:tc>
+      </w:tr>
+      <w:tr>
+        <w:trPr>
+          <w:trHeight w:val="402"/>
+        </w:trPr>
+        <w:tc>
+          <w:tcPr>
+            <w:tcW w:w="1895" w:type="dxa"/>
+          </w:tcPr>
+          <w:p>
+            <w:r>
+              <w:t>A_BR1</w:t>
+            </w:r>
+          </w:p>
+        </w:tc>
+        <w:tc>
+          <w:tcPr>
+            <w:tcW w:w="2353" w:type="dxa"/>
+          </w:tcPr>
+          <w:p>
+            <w:r>
+              <w:t>S0/0/0</w:t>
+            </w:r>
+          </w:p>
+        </w:tc>
+        <w:tc>
+          <w:tcPr>
+            <w:tcW w:w="2977" w:type="dxa"/>
+          </w:tcPr>
+          <w:p>
+            <w:r>
+              <w:t>2001:CAFE:DB02::2/64</w:t>
+            </w:r>
+          </w:p>
+        </w:tc>
+      </w:tr>
+      <w:tr>
+        <w:trPr>
+          <w:trHeight w:val="402"/>
+        </w:trPr>
+        <w:tc>
+          <w:tcPr>
+            <w:tcW w:w="1895" w:type="dxa"/>
+          </w:tcPr>
+          <w:p/>
+        </w:tc>
+        <w:tc>
+          <w:tcPr>
+            <w:tcW w:w="2353" w:type="dxa"/>
+          </w:tcPr>
+          <w:p>
+            <w:r>
+              <w:t>S0/0/1</w:t>
+            </w:r>
+          </w:p>
+        </w:tc>
+        <w:tc>
+          <w:tcPr>
+            <w:tcW w:w="2977" w:type="dxa"/>
+          </w:tcPr>
+          <w:p>
+            <w:r>
+              <w:t>2001:CAFE:DB04::1/64</w:t>
+            </w:r>
+          </w:p>
+        </w:tc>
+      </w:tr>
+      <w:tr>
+        <w:trPr>
+          <w:trHeight w:val="402"/>
+        </w:trPr>
+        <w:tc>
+          <w:tcPr>
+            <w:tcW w:w="1895" w:type="dxa"/>
+          </w:tcPr>
+          <w:p/>
+        </w:tc>
+        <w:tc>
+          <w:tcPr>
+            <w:tcW w:w="2353" w:type="dxa"/>
+          </w:tcPr>
+          <w:p>
+            <w:r>
+              <w:t>Gig0/1</w:t>
+            </w:r>
+          </w:p>
+        </w:tc>
+        <w:tc>
+          <w:tcPr>
+            <w:tcW w:w="2977" w:type="dxa"/>
+          </w:tcPr>
+          <w:p>
+            <w:r>
+              <w:t>2001:CAFE:DB11::1/64</w:t>
+            </w:r>
+          </w:p>
+        </w:tc>
+        <w:bookmarkStart w:id="0" w:name="_GoBack"/>
+        <w:bookmarkEnd w:id="0"/>
+      </w:tr>
+      <w:tr>
+        <w:trPr>
+          <w:trHeight w:val="402"/>
+        </w:trPr>
+        <w:tc>
+          <w:tcPr>
+            <w:tcW w:w="1895" w:type="dxa"/>
+          </w:tcPr>
+          <w:p>
+            <w:r>
+              <w:t>A_BR2</w:t>
+            </w:r>
+          </w:p>
+        </w:tc>
+        <w:tc>
+          <w:tcPr>
+            <w:tcW w:w="2353" w:type="dxa"/>
+          </w:tcPr>
+          <w:p>
+            <w:r>
+              <w:t>S0/0/1</w:t>
+            </w:r>
+          </w:p>
+        </w:tc>
+        <w:tc>
+          <w:tcPr>
+            <w:tcW w:w="2977" w:type="dxa"/>
+          </w:tcPr>
+          <w:p>
+            <w:r>
+              <w:t>2001:CAFE:DB03::2/64</w:t>
+            </w:r>
+          </w:p>
+        </w:tc>
+      </w:tr>
+      <w:tr>
+        <w:trPr>
+          <w:trHeight w:val="402"/>
+        </w:trPr>
+        <w:tc>
+          <w:tcPr>
+            <w:tcW w:w="1895" w:type="dxa"/>
+          </w:tcPr>
+          <w:p/>
+        </w:tc>
+        <w:tc>
+          <w:tcPr>
+            <w:tcW w:w="2353" w:type="dxa"/>
+          </w:tcPr>
+          <w:p>
+            <w:r>
+              <w:t>S0/0/0</w:t>
+            </w:r>
+          </w:p>
+        </w:tc>
+        <w:tc>
+          <w:tcPr>
+            <w:tcW w:w="2977" w:type="dxa"/>
+          </w:tcPr>
+          <w:p>
+            <w:r>
+              <w:t>2001:CAFE:DB04::2/64</w:t>
+            </w:r>
+          </w:p>
+        </w:tc>
+      </w:tr>
+      <w:tr>
+        <w:trPr>
+          <w:trHeight w:val="402"/>
+        </w:trPr>
+        <w:tc>
+          <w:tcPr>
+            <w:tcW w:w="1895" w:type="dxa"/>
+          </w:tcPr>
+          <w:p/>
+        </w:tc>
+        <w:tc>
+          <w:tcPr>
+            <w:tcW w:w="2353" w:type="dxa"/>
+          </w:tcPr>
+          <w:p>
+            <w:r>
+              <w:t>Gig0/1</w:t>
+            </w:r>
+          </w:p>
+        </w:tc>
+        <w:tc>
+          <w:tcPr>
+            <w:tcW w:w="2977" w:type="dxa"/>
+          </w:tcPr>
+          <w:p>
+            <w:r>
+              <w:t>2001:CAFE:DB12::1/64</w:t>
+            </w:r>
+          </w:p>
+        </w:tc>
+      </w:tr>
+      <w:tr>
+        <w:trPr>
+          <w:trHeight w:val="402"/>
+        </w:trPr>
+        <w:tc>
+          <w:tcPr>
+            <w:tcW w:w="1895" w:type="dxa"/>
+          </w:tcPr>
+          <w:p>
+            <w:r>
+              <w:t>A_BR1_PC</w:t>
+            </w:r>
+          </w:p>
+        </w:tc>
+        <w:tc>
+          <w:tcPr>
+            <w:tcW w:w="2353" w:type="dxa"/>
+          </w:tcPr>
+          <w:p/>
+        </w:tc>
+        <w:tc>
+          <w:tcPr>
+            <w:tcW w:w="2977" w:type="dxa"/>
+          </w:tcPr>
+          <w:p>
+            <w:r>
+              <w:t>2001:CAFE:DB11::10/64</w:t>
+            </w:r>
+          </w:p>
+        </w:tc>
+      </w:tr>
+      <w:tr>
+        <w:trPr>
+          <w:trHeight w:val="402"/>
+        </w:trPr>
+        <w:tc>
+          <w:tcPr>
+            <w:tcW w:w="1895" w:type="dxa"/>
+          </w:tcPr>
+          <w:p>
+            <w:r>
+              <w:t>A_BR2_PC</w:t>
+            </w:r>
+          </w:p>
+        </w:tc>
+        <w:tc>
+          <w:tcPr>
+            <w:tcW w:w="2353" w:type="dxa"/>
+          </w:tcPr>
+          <w:p/>
+        </w:tc>
+        <w:tc>
+          <w:tcPr>
+            <w:tcW w:w="2977" w:type="dxa"/>
+          </w:tcPr>
+          <w:p>
+            <w:r>
+              <w:t>2001:CAFE:DB12::10/64</w:t>
+            </w:r>
+          </w:p>
+        </w:tc>
+      </w:tr>
+      <w:tr>
+        <w:trPr>
+          <w:trHeight w:val="402"/>
+        </w:trPr>
+        <w:tc>
+          <w:tcPr>
+            <w:tcW w:w="1895" w:type="dxa"/>
+          </w:tcPr>
+          <w:p>
+            <w:r>
+              <w:t>B_BR1</w:t>
+            </w:r>
+          </w:p>
+        </w:tc>
+        <w:tc>
+          <w:tcPr>
+            <w:tcW w:w="2353" w:type="dxa"/>
+          </w:tcPr>
+          <w:p>
+            <w:r>
+              <w:t>S0/0/0</w:t>
+            </w:r>
+          </w:p>
+        </w:tc>
+        <w:tc>
+          <w:tcPr>
+            <w:tcW w:w="2977" w:type="dxa"/>
+          </w:tcPr>
+          <w:p>
+            <w:r>
+              <w:t>160.32.16.</w:t>
             </w:r>
             <w:r>
               <w:t>2</w:t>
             </w:r>
-            <w:r>
-              <w:t>::1/64</w:t>
-            </w:r>
-          </w:p>
-        </w:tc>
-      </w:tr>
-      <w:tr>
-        <w:trPr>
-          <w:trHeight w:val="402"/>
-        </w:trPr>
-        <w:tc>
-          <w:tcPr>
-            <w:tcW w:w="3033" w:type="dxa"/>
-          </w:tcPr>
-          <w:p/>
-        </w:tc>
-        <w:tc>
-          <w:tcPr>
-            <w:tcW w:w="3034" w:type="dxa"/>
+          </w:p>
+        </w:tc>
+      </w:tr>
+      <w:tr>
+        <w:trPr>
+          <w:trHeight w:val="402"/>
+        </w:trPr>
+        <w:tc>
+          <w:tcPr>
+            <w:tcW w:w="1895" w:type="dxa"/>
+          </w:tcPr>
+          <w:p/>
+        </w:tc>
+        <w:tc>
+          <w:tcPr>
+            <w:tcW w:w="2353" w:type="dxa"/>
           </w:tcPr>
           <w:p>
             <w:r>
@@ -175,119 +731,69 @@
         </w:tc>
         <w:tc>
           <w:tcPr>
-            <w:tcW w:w="3034" w:type="dxa"/>
-          </w:tcPr>
-          <w:p>
-            <w:r>
-              <w:t>2001:CAFE:DB0</w:t>
-            </w:r>
-            <w:r>
-              <w:t>3</w:t>
-            </w:r>
-            <w:r>
-              <w:t>::1/64</w:t>
-            </w:r>
-          </w:p>
-        </w:tc>
-      </w:tr>
-      <w:tr>
-        <w:trPr>
-          <w:trHeight w:val="424"/>
-        </w:trPr>
-        <w:tc>
-          <w:tcPr>
-            <w:tcW w:w="3033" w:type="dxa"/>
-          </w:tcPr>
-          <w:p>
-            <w:r>
-              <w:t>CompB</w:t>
-            </w:r>
-          </w:p>
-        </w:tc>
-        <w:tc>
-          <w:tcPr>
-            <w:tcW w:w="3034" w:type="dxa"/>
-          </w:tcPr>
-          <w:p>
-            <w:r>
-              <w:t>S0/1/1</w:t>
-            </w:r>
-          </w:p>
-        </w:tc>
-        <w:tc>
-          <w:tcPr>
-            <w:tcW w:w="3034" w:type="dxa"/>
-          </w:tcPr>
-          <w:p>
-            <w:r>
-              <w:t>90.90.90.1/30</w:t>
-            </w:r>
-          </w:p>
-        </w:tc>
-      </w:tr>
-      <w:tr>
-        <w:trPr>
-          <w:trHeight w:val="402"/>
-        </w:trPr>
-        <w:tc>
-          <w:tcPr>
-            <w:tcW w:w="3033" w:type="dxa"/>
-          </w:tcPr>
-          <w:p/>
-        </w:tc>
-        <w:tc>
-          <w:tcPr>
-            <w:tcW w:w="3034" w:type="dxa"/>
-          </w:tcPr>
-          <w:p/>
-        </w:tc>
-        <w:tc>
-          <w:tcPr>
-            <w:tcW w:w="3034" w:type="dxa"/>
-          </w:tcPr>
-          <w:p/>
-        </w:tc>
-      </w:tr>
-      <w:tr>
-        <w:trPr>
-          <w:trHeight w:val="424"/>
-        </w:trPr>
-        <w:tc>
-          <w:tcPr>
-            <w:tcW w:w="3033" w:type="dxa"/>
-          </w:tcPr>
-          <w:p/>
-        </w:tc>
-        <w:tc>
-          <w:tcPr>
-            <w:tcW w:w="3034" w:type="dxa"/>
-          </w:tcPr>
-          <w:p/>
-        </w:tc>
-        <w:tc>
-          <w:tcPr>
-            <w:tcW w:w="3034" w:type="dxa"/>
-          </w:tcPr>
-          <w:p/>
-        </w:tc>
-      </w:tr>
-      <w:tr>
-        <w:trPr>
-          <w:trHeight w:val="402"/>
-        </w:trPr>
-        <w:tc>
-          <w:tcPr>
-            <w:tcW w:w="3033" w:type="dxa"/>
-          </w:tcPr>
-          <w:p>
-            <w:r>
-              <w:t>CompC</w:t>
-            </w:r>
-          </w:p>
-        </w:tc>
-        <w:tc>
-          <w:tcPr>
-            <w:tcW w:w="3034" w:type="dxa"/>
+            <w:tcW w:w="2977" w:type="dxa"/>
+          </w:tcPr>
+          <w:p>
+            <w:r>
+              <w:t>160.32.16.</w:t>
+            </w:r>
+            <w:r>
+              <w:t>9</w:t>
+            </w:r>
+          </w:p>
+        </w:tc>
+      </w:tr>
+      <w:tr>
+        <w:trPr>
+          <w:trHeight w:val="402"/>
+        </w:trPr>
+        <w:tc>
+          <w:tcPr>
+            <w:tcW w:w="1895" w:type="dxa"/>
+          </w:tcPr>
+          <w:p/>
+        </w:tc>
+        <w:tc>
+          <w:tcPr>
+            <w:tcW w:w="2353" w:type="dxa"/>
+          </w:tcPr>
+          <w:p>
+            <w:r>
+              <w:t>Gig0/1</w:t>
+            </w:r>
+          </w:p>
+        </w:tc>
+        <w:tc>
+          <w:tcPr>
+            <w:tcW w:w="2977" w:type="dxa"/>
+          </w:tcPr>
+          <w:p>
+            <w:r>
+              <w:t>200.128.0.1</w:t>
+            </w:r>
+          </w:p>
+        </w:tc>
+      </w:tr>
+      <w:tr>
+        <w:trPr>
+          <w:trHeight w:val="402"/>
+        </w:trPr>
+        <w:tc>
+          <w:tcPr>
+            <w:tcW w:w="1895" w:type="dxa"/>
+          </w:tcPr>
+          <w:p>
+            <w:r>
+              <w:t>B_BR</w:t>
+            </w:r>
+            <w:r>
+              <w:t>2</w:t>
+            </w:r>
+          </w:p>
+        </w:tc>
+        <w:tc>
+          <w:tcPr>
+            <w:tcW w:w="2353" w:type="dxa"/>
           </w:tcPr>
           <w:p>
             <w:r>
@@ -297,205 +803,31 @@
         </w:tc>
         <w:tc>
           <w:tcPr>
-            <w:tcW w:w="3034" w:type="dxa"/>
-          </w:tcPr>
-          <w:p>
-            <w:r>
-              <w:t>95.95.95.1/30</w:t>
-            </w:r>
-          </w:p>
-        </w:tc>
-      </w:tr>
-      <w:tr>
-        <w:trPr>
-          <w:trHeight w:val="402"/>
-        </w:trPr>
-        <w:tc>
-          <w:tcPr>
-            <w:tcW w:w="3033" w:type="dxa"/>
-          </w:tcPr>
-          <w:p>
-            <w:r>
-              <w:t>ISP</w:t>
-            </w:r>
-          </w:p>
-        </w:tc>
-        <w:tc>
-          <w:tcPr>
-            <w:tcW w:w="3034" w:type="dxa"/>
-          </w:tcPr>
-          <w:p>
-            <w:r>
-              <w:t>S0/0/0</w:t>
-            </w:r>
-          </w:p>
-        </w:tc>
-        <w:tc>
-          <w:tcPr>
-            <w:tcW w:w="3034" w:type="dxa"/>
-          </w:tcPr>
-          <w:p>
-            <w:r>
-              <w:t>95.95.95.</w:t>
-            </w:r>
-            <w:r>
-              <w:t>2</w:t>
-            </w:r>
-            <w:r>
-              <w:t>/30</w:t>
-            </w:r>
-          </w:p>
-        </w:tc>
-      </w:tr>
-      <w:tr>
-        <w:trPr>
-          <w:trHeight w:val="402"/>
-        </w:trPr>
-        <w:tc>
-          <w:tcPr>
-            <w:tcW w:w="3033" w:type="dxa"/>
-          </w:tcPr>
-          <w:p/>
-        </w:tc>
-        <w:tc>
-          <w:tcPr>
-            <w:tcW w:w="3034" w:type="dxa"/>
-          </w:tcPr>
-          <w:p>
-            <w:r>
-              <w:t>S0/1/0</w:t>
-            </w:r>
-          </w:p>
-        </w:tc>
-        <w:tc>
-          <w:tcPr>
-            <w:tcW w:w="3034" w:type="dxa"/>
-          </w:tcPr>
-          <w:p>
-            <w:r>
-              <w:t>2001:CAFE:DB01::2/64</w:t>
-            </w:r>
-          </w:p>
-        </w:tc>
-      </w:tr>
-      <w:tr>
-        <w:trPr>
-          <w:trHeight w:val="402"/>
-        </w:trPr>
-        <w:tc>
-          <w:tcPr>
-            <w:tcW w:w="3033" w:type="dxa"/>
-          </w:tcPr>
-          <w:p/>
-        </w:tc>
-        <w:tc>
-          <w:tcPr>
-            <w:tcW w:w="3034" w:type="dxa"/>
-          </w:tcPr>
-          <w:p>
-            <w:r>
-              <w:t>S0/1/1</w:t>
-            </w:r>
-          </w:p>
-        </w:tc>
-        <w:tc>
-          <w:tcPr>
-            <w:tcW w:w="3034" w:type="dxa"/>
-          </w:tcPr>
-          <w:p>
-            <w:r>
-              <w:t>90.90.90.</w:t>
-            </w:r>
-            <w:r>
-              <w:t>2</w:t>
-            </w:r>
-            <w:r>
-              <w:t>/30</w:t>
-            </w:r>
-          </w:p>
-        </w:tc>
-      </w:tr>
-      <w:tr>
-        <w:trPr>
-          <w:trHeight w:val="402"/>
-        </w:trPr>
-        <w:tc>
-          <w:tcPr>
-            <w:tcW w:w="3033" w:type="dxa"/>
-          </w:tcPr>
-          <w:p>
-            <w:r>
-              <w:t>A_BR1</w:t>
-            </w:r>
-          </w:p>
-        </w:tc>
-        <w:tc>
-          <w:tcPr>
-            <w:tcW w:w="3034" w:type="dxa"/>
-          </w:tcPr>
-          <w:p>
-            <w:r>
-              <w:t>S0/0/0</w:t>
-            </w:r>
-          </w:p>
-        </w:tc>
-        <w:tc>
-          <w:tcPr>
-            <w:tcW w:w="3034" w:type="dxa"/>
-          </w:tcPr>
-          <w:p>
-            <w:r>
-              <w:t>2001:CAFE:DB02::</w:t>
-            </w:r>
-            <w:r>
-              <w:t>2</w:t>
-            </w:r>
-            <w:r>
-              <w:t>/64</w:t>
-            </w:r>
-          </w:p>
-        </w:tc>
-      </w:tr>
-      <w:tr>
-        <w:trPr>
-          <w:trHeight w:val="402"/>
-        </w:trPr>
-        <w:tc>
-          <w:tcPr>
-            <w:tcW w:w="3033" w:type="dxa"/>
-          </w:tcPr>
-          <w:p/>
-        </w:tc>
-        <w:tc>
-          <w:tcPr>
-            <w:tcW w:w="3034" w:type="dxa"/>
-          </w:tcPr>
-          <w:p/>
-        </w:tc>
-        <w:tc>
-          <w:tcPr>
-            <w:tcW w:w="3034" w:type="dxa"/>
-          </w:tcPr>
-          <w:p/>
-        </w:tc>
-      </w:tr>
-      <w:tr>
-        <w:trPr>
-          <w:trHeight w:val="402"/>
-        </w:trPr>
-        <w:tc>
-          <w:tcPr>
-            <w:tcW w:w="3033" w:type="dxa"/>
-          </w:tcPr>
-          <w:p>
-            <w:r>
-              <w:t>A_BR2</w:t>
-            </w:r>
-          </w:p>
-        </w:tc>
-        <w:tc>
-          <w:tcPr>
-            <w:tcW w:w="3034" w:type="dxa"/>
+            <w:tcW w:w="2977" w:type="dxa"/>
+          </w:tcPr>
+          <w:p>
+            <w:r>
+              <w:t>160.32.16.</w:t>
+            </w:r>
+            <w:r>
+              <w:t>10</w:t>
+            </w:r>
+          </w:p>
+        </w:tc>
+      </w:tr>
+      <w:tr>
+        <w:trPr>
+          <w:trHeight w:val="402"/>
+        </w:trPr>
+        <w:tc>
+          <w:tcPr>
+            <w:tcW w:w="1895" w:type="dxa"/>
+          </w:tcPr>
+          <w:p/>
+        </w:tc>
+        <w:tc>
+          <w:tcPr>
+            <w:tcW w:w="2353" w:type="dxa"/>
           </w:tcPr>
           <w:p>
             <w:r>
@@ -505,433 +837,229 @@
         </w:tc>
         <w:tc>
           <w:tcPr>
-            <w:tcW w:w="3034" w:type="dxa"/>
-          </w:tcPr>
-          <w:p>
-            <w:r>
-              <w:t>2001:CAFE:DB03::</w:t>
-            </w:r>
-            <w:r>
-              <w:t>2</w:t>
-            </w:r>
-            <w:bookmarkStart w:id="0" w:name="_GoBack"/>
-            <w:bookmarkEnd w:id="0"/>
-            <w:r>
-              <w:t>/64</w:t>
-            </w:r>
-          </w:p>
-        </w:tc>
-      </w:tr>
-      <w:tr>
-        <w:trPr>
-          <w:trHeight w:val="402"/>
-        </w:trPr>
-        <w:tc>
-          <w:tcPr>
-            <w:tcW w:w="3033" w:type="dxa"/>
-          </w:tcPr>
-          <w:p/>
-        </w:tc>
-        <w:tc>
-          <w:tcPr>
-            <w:tcW w:w="3034" w:type="dxa"/>
-          </w:tcPr>
-          <w:p/>
-        </w:tc>
-        <w:tc>
-          <w:tcPr>
-            <w:tcW w:w="3034" w:type="dxa"/>
-          </w:tcPr>
-          <w:p/>
-        </w:tc>
-      </w:tr>
-      <w:tr>
-        <w:trPr>
-          <w:trHeight w:val="402"/>
-        </w:trPr>
-        <w:tc>
-          <w:tcPr>
-            <w:tcW w:w="3033" w:type="dxa"/>
-          </w:tcPr>
-          <w:p/>
-        </w:tc>
-        <w:tc>
-          <w:tcPr>
-            <w:tcW w:w="3034" w:type="dxa"/>
-          </w:tcPr>
-          <w:p/>
-        </w:tc>
-        <w:tc>
-          <w:tcPr>
-            <w:tcW w:w="3034" w:type="dxa"/>
-          </w:tcPr>
-          <w:p/>
-        </w:tc>
-      </w:tr>
-      <w:tr>
-        <w:trPr>
-          <w:trHeight w:val="402"/>
-        </w:trPr>
-        <w:tc>
-          <w:tcPr>
-            <w:tcW w:w="3033" w:type="dxa"/>
-          </w:tcPr>
-          <w:p/>
-        </w:tc>
-        <w:tc>
-          <w:tcPr>
-            <w:tcW w:w="3034" w:type="dxa"/>
-          </w:tcPr>
-          <w:p/>
-        </w:tc>
-        <w:tc>
-          <w:tcPr>
-            <w:tcW w:w="3034" w:type="dxa"/>
-          </w:tcPr>
-          <w:p/>
-        </w:tc>
-      </w:tr>
-      <w:tr>
-        <w:trPr>
-          <w:trHeight w:val="402"/>
-        </w:trPr>
-        <w:tc>
-          <w:tcPr>
-            <w:tcW w:w="3033" w:type="dxa"/>
-          </w:tcPr>
-          <w:p/>
-        </w:tc>
-        <w:tc>
-          <w:tcPr>
-            <w:tcW w:w="3034" w:type="dxa"/>
-          </w:tcPr>
-          <w:p/>
-        </w:tc>
-        <w:tc>
-          <w:tcPr>
-            <w:tcW w:w="3034" w:type="dxa"/>
-          </w:tcPr>
-          <w:p/>
-        </w:tc>
-      </w:tr>
-      <w:tr>
-        <w:trPr>
-          <w:trHeight w:val="402"/>
-        </w:trPr>
-        <w:tc>
-          <w:tcPr>
-            <w:tcW w:w="3033" w:type="dxa"/>
-          </w:tcPr>
-          <w:p/>
-        </w:tc>
-        <w:tc>
-          <w:tcPr>
-            <w:tcW w:w="3034" w:type="dxa"/>
-          </w:tcPr>
-          <w:p/>
-        </w:tc>
-        <w:tc>
-          <w:tcPr>
-            <w:tcW w:w="3034" w:type="dxa"/>
-          </w:tcPr>
-          <w:p/>
-        </w:tc>
-      </w:tr>
-      <w:tr>
-        <w:trPr>
-          <w:trHeight w:val="402"/>
-        </w:trPr>
-        <w:tc>
-          <w:tcPr>
-            <w:tcW w:w="3033" w:type="dxa"/>
-          </w:tcPr>
-          <w:p/>
-        </w:tc>
-        <w:tc>
-          <w:tcPr>
-            <w:tcW w:w="3034" w:type="dxa"/>
-          </w:tcPr>
-          <w:p/>
-        </w:tc>
-        <w:tc>
-          <w:tcPr>
-            <w:tcW w:w="3034" w:type="dxa"/>
-          </w:tcPr>
-          <w:p/>
-        </w:tc>
-      </w:tr>
-      <w:tr>
-        <w:trPr>
-          <w:trHeight w:val="402"/>
-        </w:trPr>
-        <w:tc>
-          <w:tcPr>
-            <w:tcW w:w="3033" w:type="dxa"/>
-          </w:tcPr>
-          <w:p/>
-        </w:tc>
-        <w:tc>
-          <w:tcPr>
-            <w:tcW w:w="3034" w:type="dxa"/>
-          </w:tcPr>
-          <w:p/>
-        </w:tc>
-        <w:tc>
-          <w:tcPr>
-            <w:tcW w:w="3034" w:type="dxa"/>
-          </w:tcPr>
-          <w:p/>
-        </w:tc>
-      </w:tr>
-      <w:tr>
-        <w:trPr>
-          <w:trHeight w:val="402"/>
-        </w:trPr>
-        <w:tc>
-          <w:tcPr>
-            <w:tcW w:w="3033" w:type="dxa"/>
-          </w:tcPr>
-          <w:p/>
-        </w:tc>
-        <w:tc>
-          <w:tcPr>
-            <w:tcW w:w="3034" w:type="dxa"/>
-          </w:tcPr>
-          <w:p/>
-        </w:tc>
-        <w:tc>
-          <w:tcPr>
-            <w:tcW w:w="3034" w:type="dxa"/>
-          </w:tcPr>
-          <w:p/>
-        </w:tc>
-      </w:tr>
-      <w:tr>
-        <w:trPr>
-          <w:trHeight w:val="402"/>
-        </w:trPr>
-        <w:tc>
-          <w:tcPr>
-            <w:tcW w:w="3033" w:type="dxa"/>
-          </w:tcPr>
-          <w:p/>
-        </w:tc>
-        <w:tc>
-          <w:tcPr>
-            <w:tcW w:w="3034" w:type="dxa"/>
-          </w:tcPr>
-          <w:p/>
-        </w:tc>
-        <w:tc>
-          <w:tcPr>
-            <w:tcW w:w="3034" w:type="dxa"/>
-          </w:tcPr>
-          <w:p/>
-        </w:tc>
-      </w:tr>
-      <w:tr>
-        <w:trPr>
-          <w:trHeight w:val="402"/>
-        </w:trPr>
-        <w:tc>
-          <w:tcPr>
-            <w:tcW w:w="3033" w:type="dxa"/>
-          </w:tcPr>
-          <w:p/>
-        </w:tc>
-        <w:tc>
-          <w:tcPr>
-            <w:tcW w:w="3034" w:type="dxa"/>
-          </w:tcPr>
-          <w:p/>
-        </w:tc>
-        <w:tc>
-          <w:tcPr>
-            <w:tcW w:w="3034" w:type="dxa"/>
-          </w:tcPr>
-          <w:p/>
-        </w:tc>
-      </w:tr>
-      <w:tr>
-        <w:trPr>
-          <w:trHeight w:val="402"/>
-        </w:trPr>
-        <w:tc>
-          <w:tcPr>
-            <w:tcW w:w="3033" w:type="dxa"/>
-          </w:tcPr>
-          <w:p/>
-        </w:tc>
-        <w:tc>
-          <w:tcPr>
-            <w:tcW w:w="3034" w:type="dxa"/>
-          </w:tcPr>
-          <w:p/>
-        </w:tc>
-        <w:tc>
-          <w:tcPr>
-            <w:tcW w:w="3034" w:type="dxa"/>
-          </w:tcPr>
-          <w:p/>
-        </w:tc>
-      </w:tr>
-      <w:tr>
-        <w:trPr>
-          <w:trHeight w:val="402"/>
-        </w:trPr>
-        <w:tc>
-          <w:tcPr>
-            <w:tcW w:w="3033" w:type="dxa"/>
-          </w:tcPr>
-          <w:p/>
-        </w:tc>
-        <w:tc>
-          <w:tcPr>
-            <w:tcW w:w="3034" w:type="dxa"/>
-          </w:tcPr>
-          <w:p/>
-        </w:tc>
-        <w:tc>
-          <w:tcPr>
-            <w:tcW w:w="3034" w:type="dxa"/>
-          </w:tcPr>
-          <w:p/>
-        </w:tc>
-      </w:tr>
-      <w:tr>
-        <w:trPr>
-          <w:trHeight w:val="402"/>
-        </w:trPr>
-        <w:tc>
-          <w:tcPr>
-            <w:tcW w:w="3033" w:type="dxa"/>
-          </w:tcPr>
-          <w:p/>
-        </w:tc>
-        <w:tc>
-          <w:tcPr>
-            <w:tcW w:w="3034" w:type="dxa"/>
-          </w:tcPr>
-          <w:p/>
-        </w:tc>
-        <w:tc>
-          <w:tcPr>
-            <w:tcW w:w="3034" w:type="dxa"/>
-          </w:tcPr>
-          <w:p/>
-        </w:tc>
-      </w:tr>
-      <w:tr>
-        <w:trPr>
-          <w:trHeight w:val="402"/>
-        </w:trPr>
-        <w:tc>
-          <w:tcPr>
-            <w:tcW w:w="3033" w:type="dxa"/>
-          </w:tcPr>
-          <w:p/>
-        </w:tc>
-        <w:tc>
-          <w:tcPr>
-            <w:tcW w:w="3034" w:type="dxa"/>
-          </w:tcPr>
-          <w:p/>
-        </w:tc>
-        <w:tc>
-          <w:tcPr>
-            <w:tcW w:w="3034" w:type="dxa"/>
-          </w:tcPr>
-          <w:p/>
-        </w:tc>
-      </w:tr>
-      <w:tr>
-        <w:trPr>
-          <w:trHeight w:val="402"/>
-        </w:trPr>
-        <w:tc>
-          <w:tcPr>
-            <w:tcW w:w="3033" w:type="dxa"/>
-          </w:tcPr>
-          <w:p/>
-        </w:tc>
-        <w:tc>
-          <w:tcPr>
-            <w:tcW w:w="3034" w:type="dxa"/>
-          </w:tcPr>
-          <w:p/>
-        </w:tc>
-        <w:tc>
-          <w:tcPr>
-            <w:tcW w:w="3034" w:type="dxa"/>
-          </w:tcPr>
-          <w:p/>
-        </w:tc>
-      </w:tr>
-      <w:tr>
-        <w:trPr>
-          <w:trHeight w:val="402"/>
-        </w:trPr>
-        <w:tc>
-          <w:tcPr>
-            <w:tcW w:w="3033" w:type="dxa"/>
-          </w:tcPr>
-          <w:p/>
-        </w:tc>
-        <w:tc>
-          <w:tcPr>
-            <w:tcW w:w="3034" w:type="dxa"/>
-          </w:tcPr>
-          <w:p/>
-        </w:tc>
-        <w:tc>
-          <w:tcPr>
-            <w:tcW w:w="3034" w:type="dxa"/>
-          </w:tcPr>
-          <w:p/>
-        </w:tc>
-      </w:tr>
-      <w:tr>
-        <w:trPr>
-          <w:trHeight w:val="402"/>
-        </w:trPr>
-        <w:tc>
-          <w:tcPr>
-            <w:tcW w:w="3033" w:type="dxa"/>
-          </w:tcPr>
-          <w:p/>
-        </w:tc>
-        <w:tc>
-          <w:tcPr>
-            <w:tcW w:w="3034" w:type="dxa"/>
-          </w:tcPr>
-          <w:p/>
-        </w:tc>
-        <w:tc>
-          <w:tcPr>
-            <w:tcW w:w="3034" w:type="dxa"/>
-          </w:tcPr>
-          <w:p/>
-        </w:tc>
-      </w:tr>
-      <w:tr>
-        <w:trPr>
-          <w:trHeight w:val="402"/>
-        </w:trPr>
-        <w:tc>
-          <w:tcPr>
-            <w:tcW w:w="3033" w:type="dxa"/>
-          </w:tcPr>
-          <w:p/>
-        </w:tc>
-        <w:tc>
-          <w:tcPr>
-            <w:tcW w:w="3034" w:type="dxa"/>
-          </w:tcPr>
-          <w:p/>
-        </w:tc>
-        <w:tc>
-          <w:tcPr>
-            <w:tcW w:w="3034" w:type="dxa"/>
+            <w:tcW w:w="2977" w:type="dxa"/>
+          </w:tcPr>
+          <w:p>
+            <w:r>
+              <w:t>160.32.16.</w:t>
+            </w:r>
+            <w:r>
+              <w:t>6</w:t>
+            </w:r>
+          </w:p>
+        </w:tc>
+      </w:tr>
+      <w:tr>
+        <w:trPr>
+          <w:trHeight w:val="402"/>
+        </w:trPr>
+        <w:tc>
+          <w:tcPr>
+            <w:tcW w:w="1895" w:type="dxa"/>
+          </w:tcPr>
+          <w:p/>
+        </w:tc>
+        <w:tc>
+          <w:tcPr>
+            <w:tcW w:w="2353" w:type="dxa"/>
+          </w:tcPr>
+          <w:p>
+            <w:r>
+              <w:t>Gig0/1</w:t>
+            </w:r>
+          </w:p>
+        </w:tc>
+        <w:tc>
+          <w:tcPr>
+            <w:tcW w:w="2977" w:type="dxa"/>
+          </w:tcPr>
+          <w:p>
+            <w:r>
+              <w:t>200.128.64.1</w:t>
+            </w:r>
+          </w:p>
+        </w:tc>
+      </w:tr>
+      <w:tr>
+        <w:trPr>
+          <w:trHeight w:val="402"/>
+        </w:trPr>
+        <w:tc>
+          <w:tcPr>
+            <w:tcW w:w="1895" w:type="dxa"/>
+          </w:tcPr>
+          <w:p/>
+        </w:tc>
+        <w:tc>
+          <w:tcPr>
+            <w:tcW w:w="2353" w:type="dxa"/>
+          </w:tcPr>
+          <w:p/>
+        </w:tc>
+        <w:tc>
+          <w:tcPr>
+            <w:tcW w:w="2977" w:type="dxa"/>
+          </w:tcPr>
+          <w:p/>
+        </w:tc>
+      </w:tr>
+      <w:tr>
+        <w:trPr>
+          <w:trHeight w:val="402"/>
+        </w:trPr>
+        <w:tc>
+          <w:tcPr>
+            <w:tcW w:w="1895" w:type="dxa"/>
+          </w:tcPr>
+          <w:p/>
+        </w:tc>
+        <w:tc>
+          <w:tcPr>
+            <w:tcW w:w="2353" w:type="dxa"/>
+          </w:tcPr>
+          <w:p/>
+        </w:tc>
+        <w:tc>
+          <w:tcPr>
+            <w:tcW w:w="2977" w:type="dxa"/>
+          </w:tcPr>
+          <w:p/>
+        </w:tc>
+      </w:tr>
+      <w:tr>
+        <w:trPr>
+          <w:trHeight w:val="402"/>
+        </w:trPr>
+        <w:tc>
+          <w:tcPr>
+            <w:tcW w:w="1895" w:type="dxa"/>
+          </w:tcPr>
+          <w:p/>
+        </w:tc>
+        <w:tc>
+          <w:tcPr>
+            <w:tcW w:w="2353" w:type="dxa"/>
+          </w:tcPr>
+          <w:p/>
+        </w:tc>
+        <w:tc>
+          <w:tcPr>
+            <w:tcW w:w="2977" w:type="dxa"/>
+          </w:tcPr>
+          <w:p/>
+        </w:tc>
+      </w:tr>
+      <w:tr>
+        <w:trPr>
+          <w:trHeight w:val="402"/>
+        </w:trPr>
+        <w:tc>
+          <w:tcPr>
+            <w:tcW w:w="1895" w:type="dxa"/>
+          </w:tcPr>
+          <w:p/>
+        </w:tc>
+        <w:tc>
+          <w:tcPr>
+            <w:tcW w:w="2353" w:type="dxa"/>
+          </w:tcPr>
+          <w:p/>
+        </w:tc>
+        <w:tc>
+          <w:tcPr>
+            <w:tcW w:w="2977" w:type="dxa"/>
+          </w:tcPr>
+          <w:p/>
+        </w:tc>
+      </w:tr>
+      <w:tr>
+        <w:trPr>
+          <w:trHeight w:val="402"/>
+        </w:trPr>
+        <w:tc>
+          <w:tcPr>
+            <w:tcW w:w="1895" w:type="dxa"/>
+          </w:tcPr>
+          <w:p/>
+        </w:tc>
+        <w:tc>
+          <w:tcPr>
+            <w:tcW w:w="2353" w:type="dxa"/>
+          </w:tcPr>
+          <w:p/>
+        </w:tc>
+        <w:tc>
+          <w:tcPr>
+            <w:tcW w:w="2977" w:type="dxa"/>
+          </w:tcPr>
+          <w:p/>
+        </w:tc>
+      </w:tr>
+      <w:tr>
+        <w:trPr>
+          <w:trHeight w:val="402"/>
+        </w:trPr>
+        <w:tc>
+          <w:tcPr>
+            <w:tcW w:w="1895" w:type="dxa"/>
+          </w:tcPr>
+          <w:p/>
+        </w:tc>
+        <w:tc>
+          <w:tcPr>
+            <w:tcW w:w="2353" w:type="dxa"/>
+          </w:tcPr>
+          <w:p/>
+        </w:tc>
+        <w:tc>
+          <w:tcPr>
+            <w:tcW w:w="2977" w:type="dxa"/>
+          </w:tcPr>
+          <w:p/>
+        </w:tc>
+      </w:tr>
+      <w:tr>
+        <w:trPr>
+          <w:trHeight w:val="402"/>
+        </w:trPr>
+        <w:tc>
+          <w:tcPr>
+            <w:tcW w:w="1895" w:type="dxa"/>
+          </w:tcPr>
+          <w:p/>
+        </w:tc>
+        <w:tc>
+          <w:tcPr>
+            <w:tcW w:w="2353" w:type="dxa"/>
+          </w:tcPr>
+          <w:p/>
+        </w:tc>
+        <w:tc>
+          <w:tcPr>
+            <w:tcW w:w="2977" w:type="dxa"/>
+          </w:tcPr>
+          <w:p/>
+        </w:tc>
+      </w:tr>
+      <w:tr>
+        <w:trPr>
+          <w:trHeight w:val="402"/>
+        </w:trPr>
+        <w:tc>
+          <w:tcPr>
+            <w:tcW w:w="1895" w:type="dxa"/>
+          </w:tcPr>
+          <w:p/>
+        </w:tc>
+        <w:tc>
+          <w:tcPr>
+            <w:tcW w:w="2353" w:type="dxa"/>
+          </w:tcPr>
+          <w:p/>
+        </w:tc>
+        <w:tc>
+          <w:tcPr>
+            <w:tcW w:w="2977" w:type="dxa"/>
           </w:tcPr>
           <w:p/>
         </w:tc>
@@ -1765,4 +1893,16 @@
     </a:ext>
   </a:extLst>
 </a:theme>
+</file>
+
+<file path=customXml/item1.xml><?xml version="1.0" encoding="utf-8"?>
+<b:Sources xmlns:b="http://schemas.openxmlformats.org/officeDocument/2006/bibliography" xmlns="http://schemas.openxmlformats.org/officeDocument/2006/bibliography" SelectedStyle="\APASixthEditionOfficeOnline.xsl" StyleName="APA" Version="6"/>
+</file>
+
+<file path=customXml/itemProps1.xml><?xml version="1.0" encoding="utf-8"?>
+<ds:datastoreItem xmlns:ds="http://schemas.openxmlformats.org/officeDocument/2006/customXml" ds:itemID="{77709FC9-6DB7-4D55-9D94-033166351248}">
+  <ds:schemaRefs>
+    <ds:schemaRef ds:uri="http://schemas.openxmlformats.org/officeDocument/2006/bibliography"/>
+  </ds:schemaRefs>
+</ds:datastoreItem>
 </file>
--- a/Details.docx
+++ b/Details.docx
@@ -257,534 +257,1222 @@
           </w:tcPr>
           <w:p>
             <w:r>
-              <w:t>S0/0/</w:t>
+              <w:t>S0/0/1</w:t>
+            </w:r>
+          </w:p>
+        </w:tc>
+        <w:tc>
+          <w:tcPr>
+            <w:tcW w:w="2977" w:type="dxa"/>
+          </w:tcPr>
+          <w:p>
+            <w:r>
+              <w:t>160.32.16.5</w:t>
+            </w:r>
+          </w:p>
+        </w:tc>
+      </w:tr>
+      <w:tr>
+        <w:trPr>
+          <w:trHeight w:val="402"/>
+        </w:trPr>
+        <w:tc>
+          <w:tcPr>
+            <w:tcW w:w="1895" w:type="dxa"/>
+          </w:tcPr>
+          <w:p>
+            <w:r>
+              <w:t>CompC</w:t>
+            </w:r>
+          </w:p>
+        </w:tc>
+        <w:tc>
+          <w:tcPr>
+            <w:tcW w:w="2353" w:type="dxa"/>
+          </w:tcPr>
+          <w:p>
+            <w:r>
+              <w:t>S0/0/0</w:t>
+            </w:r>
+          </w:p>
+        </w:tc>
+        <w:tc>
+          <w:tcPr>
+            <w:tcW w:w="2977" w:type="dxa"/>
+          </w:tcPr>
+          <w:p>
+            <w:r>
+              <w:t>95.95.95.1/30</w:t>
+            </w:r>
+          </w:p>
+        </w:tc>
+      </w:tr>
+      <w:tr>
+        <w:trPr>
+          <w:trHeight w:val="402"/>
+        </w:trPr>
+        <w:tc>
+          <w:tcPr>
+            <w:tcW w:w="1895" w:type="dxa"/>
+          </w:tcPr>
+          <w:p/>
+        </w:tc>
+        <w:tc>
+          <w:tcPr>
+            <w:tcW w:w="2353" w:type="dxa"/>
+          </w:tcPr>
+          <w:p>
+            <w:r>
+              <w:t>Gig0/1.10</w:t>
+            </w:r>
+          </w:p>
+        </w:tc>
+        <w:tc>
+          <w:tcPr>
+            <w:tcW w:w="2977" w:type="dxa"/>
+          </w:tcPr>
+          <w:p/>
+        </w:tc>
+      </w:tr>
+      <w:tr>
+        <w:trPr>
+          <w:trHeight w:val="402"/>
+        </w:trPr>
+        <w:tc>
+          <w:tcPr>
+            <w:tcW w:w="1895" w:type="dxa"/>
+          </w:tcPr>
+          <w:p/>
+        </w:tc>
+        <w:tc>
+          <w:tcPr>
+            <w:tcW w:w="2353" w:type="dxa"/>
+          </w:tcPr>
+          <w:p>
+            <w:r>
+              <w:t>Gig0/1.</w:t>
+            </w:r>
+            <w:r>
+              <w:t>2</w:t>
+            </w:r>
+            <w:r>
+              <w:t>0</w:t>
+            </w:r>
+          </w:p>
+        </w:tc>
+        <w:tc>
+          <w:tcPr>
+            <w:tcW w:w="2977" w:type="dxa"/>
+          </w:tcPr>
+          <w:p/>
+        </w:tc>
+      </w:tr>
+      <w:tr>
+        <w:trPr>
+          <w:trHeight w:val="402"/>
+        </w:trPr>
+        <w:tc>
+          <w:tcPr>
+            <w:tcW w:w="1895" w:type="dxa"/>
+          </w:tcPr>
+          <w:p/>
+        </w:tc>
+        <w:tc>
+          <w:tcPr>
+            <w:tcW w:w="2353" w:type="dxa"/>
+          </w:tcPr>
+          <w:p>
+            <w:r>
+              <w:t>Gig0/1.</w:t>
+            </w:r>
+            <w:r>
+              <w:t>3</w:t>
+            </w:r>
+            <w:r>
+              <w:t>0</w:t>
+            </w:r>
+          </w:p>
+        </w:tc>
+        <w:tc>
+          <w:tcPr>
+            <w:tcW w:w="2977" w:type="dxa"/>
+          </w:tcPr>
+          <w:p/>
+        </w:tc>
+      </w:tr>
+      <w:tr>
+        <w:trPr>
+          <w:trHeight w:val="402"/>
+        </w:trPr>
+        <w:tc>
+          <w:tcPr>
+            <w:tcW w:w="1895" w:type="dxa"/>
+          </w:tcPr>
+          <w:p/>
+        </w:tc>
+        <w:tc>
+          <w:tcPr>
+            <w:tcW w:w="2353" w:type="dxa"/>
+          </w:tcPr>
+          <w:p>
+            <w:r>
+              <w:t>Gig0/1.</w:t>
+            </w:r>
+            <w:r>
+              <w:t>9</w:t>
+            </w:r>
+            <w:r>
+              <w:t>0</w:t>
+            </w:r>
+          </w:p>
+        </w:tc>
+        <w:tc>
+          <w:tcPr>
+            <w:tcW w:w="2977" w:type="dxa"/>
+          </w:tcPr>
+          <w:p/>
+        </w:tc>
+      </w:tr>
+      <w:tr>
+        <w:trPr>
+          <w:trHeight w:val="402"/>
+        </w:trPr>
+        <w:tc>
+          <w:tcPr>
+            <w:tcW w:w="1895" w:type="dxa"/>
+          </w:tcPr>
+          <w:p>
+            <w:r>
+              <w:t>ISP</w:t>
+            </w:r>
+          </w:p>
+        </w:tc>
+        <w:tc>
+          <w:tcPr>
+            <w:tcW w:w="2353" w:type="dxa"/>
+          </w:tcPr>
+          <w:p>
+            <w:r>
+              <w:t>S0/0/0</w:t>
+            </w:r>
+          </w:p>
+        </w:tc>
+        <w:tc>
+          <w:tcPr>
+            <w:tcW w:w="2977" w:type="dxa"/>
+          </w:tcPr>
+          <w:p>
+            <w:r>
+              <w:t>95.95.95.2/30</w:t>
+            </w:r>
+          </w:p>
+        </w:tc>
+      </w:tr>
+      <w:tr>
+        <w:trPr>
+          <w:trHeight w:val="402"/>
+        </w:trPr>
+        <w:tc>
+          <w:tcPr>
+            <w:tcW w:w="1895" w:type="dxa"/>
+          </w:tcPr>
+          <w:p/>
+        </w:tc>
+        <w:tc>
+          <w:tcPr>
+            <w:tcW w:w="2353" w:type="dxa"/>
+          </w:tcPr>
+          <w:p>
+            <w:r>
+              <w:t>S0/1/0</w:t>
+            </w:r>
+          </w:p>
+        </w:tc>
+        <w:tc>
+          <w:tcPr>
+            <w:tcW w:w="2977" w:type="dxa"/>
+          </w:tcPr>
+          <w:p>
+            <w:r>
+              <w:t>2001:CAFE:DB01::2/64</w:t>
+            </w:r>
+          </w:p>
+        </w:tc>
+      </w:tr>
+      <w:tr>
+        <w:trPr>
+          <w:trHeight w:val="402"/>
+        </w:trPr>
+        <w:tc>
+          <w:tcPr>
+            <w:tcW w:w="1895" w:type="dxa"/>
+          </w:tcPr>
+          <w:p/>
+        </w:tc>
+        <w:tc>
+          <w:tcPr>
+            <w:tcW w:w="2353" w:type="dxa"/>
+          </w:tcPr>
+          <w:p>
+            <w:r>
+              <w:t>S0/1/1</w:t>
+            </w:r>
+          </w:p>
+        </w:tc>
+        <w:tc>
+          <w:tcPr>
+            <w:tcW w:w="2977" w:type="dxa"/>
+          </w:tcPr>
+          <w:p>
+            <w:r>
+              <w:t>90.90.90.2/30</w:t>
+            </w:r>
+          </w:p>
+        </w:tc>
+      </w:tr>
+      <w:tr>
+        <w:trPr>
+          <w:trHeight w:val="402"/>
+        </w:trPr>
+        <w:tc>
+          <w:tcPr>
+            <w:tcW w:w="1895" w:type="dxa"/>
+          </w:tcPr>
+          <w:p>
+            <w:r>
+              <w:t>A_BR1</w:t>
+            </w:r>
+          </w:p>
+        </w:tc>
+        <w:tc>
+          <w:tcPr>
+            <w:tcW w:w="2353" w:type="dxa"/>
+          </w:tcPr>
+          <w:p>
+            <w:r>
+              <w:t>S0/0/0</w:t>
+            </w:r>
+          </w:p>
+        </w:tc>
+        <w:tc>
+          <w:tcPr>
+            <w:tcW w:w="2977" w:type="dxa"/>
+          </w:tcPr>
+          <w:p>
+            <w:r>
+              <w:t>2001:CAFE:DB02::2/64</w:t>
+            </w:r>
+          </w:p>
+        </w:tc>
+      </w:tr>
+      <w:tr>
+        <w:trPr>
+          <w:trHeight w:val="402"/>
+        </w:trPr>
+        <w:tc>
+          <w:tcPr>
+            <w:tcW w:w="1895" w:type="dxa"/>
+          </w:tcPr>
+          <w:p/>
+        </w:tc>
+        <w:tc>
+          <w:tcPr>
+            <w:tcW w:w="2353" w:type="dxa"/>
+          </w:tcPr>
+          <w:p>
+            <w:r>
+              <w:t>S0/0/1</w:t>
+            </w:r>
+          </w:p>
+        </w:tc>
+        <w:tc>
+          <w:tcPr>
+            <w:tcW w:w="2977" w:type="dxa"/>
+          </w:tcPr>
+          <w:p>
+            <w:r>
+              <w:t>2001:CAFE:DB04::1/64</w:t>
+            </w:r>
+          </w:p>
+        </w:tc>
+      </w:tr>
+      <w:tr>
+        <w:trPr>
+          <w:trHeight w:val="402"/>
+        </w:trPr>
+        <w:tc>
+          <w:tcPr>
+            <w:tcW w:w="1895" w:type="dxa"/>
+          </w:tcPr>
+          <w:p/>
+        </w:tc>
+        <w:tc>
+          <w:tcPr>
+            <w:tcW w:w="2353" w:type="dxa"/>
+          </w:tcPr>
+          <w:p>
+            <w:r>
+              <w:t>Gig0/1</w:t>
+            </w:r>
+          </w:p>
+        </w:tc>
+        <w:tc>
+          <w:tcPr>
+            <w:tcW w:w="2977" w:type="dxa"/>
+          </w:tcPr>
+          <w:p>
+            <w:r>
+              <w:t>2001:CAFE:DB11::1/64</w:t>
+            </w:r>
+          </w:p>
+        </w:tc>
+      </w:tr>
+      <w:tr>
+        <w:trPr>
+          <w:trHeight w:val="402"/>
+        </w:trPr>
+        <w:tc>
+          <w:tcPr>
+            <w:tcW w:w="1895" w:type="dxa"/>
+          </w:tcPr>
+          <w:p>
+            <w:r>
+              <w:t>A_BR2</w:t>
+            </w:r>
+          </w:p>
+        </w:tc>
+        <w:tc>
+          <w:tcPr>
+            <w:tcW w:w="2353" w:type="dxa"/>
+          </w:tcPr>
+          <w:p>
+            <w:r>
+              <w:t>S0/0/1</w:t>
+            </w:r>
+          </w:p>
+        </w:tc>
+        <w:tc>
+          <w:tcPr>
+            <w:tcW w:w="2977" w:type="dxa"/>
+          </w:tcPr>
+          <w:p>
+            <w:r>
+              <w:t>2001:CAFE:DB03::2/64</w:t>
+            </w:r>
+          </w:p>
+        </w:tc>
+      </w:tr>
+      <w:tr>
+        <w:trPr>
+          <w:trHeight w:val="402"/>
+        </w:trPr>
+        <w:tc>
+          <w:tcPr>
+            <w:tcW w:w="1895" w:type="dxa"/>
+          </w:tcPr>
+          <w:p/>
+        </w:tc>
+        <w:tc>
+          <w:tcPr>
+            <w:tcW w:w="2353" w:type="dxa"/>
+          </w:tcPr>
+          <w:p>
+            <w:r>
+              <w:t>S0/0/0</w:t>
+            </w:r>
+          </w:p>
+        </w:tc>
+        <w:tc>
+          <w:tcPr>
+            <w:tcW w:w="2977" w:type="dxa"/>
+          </w:tcPr>
+          <w:p>
+            <w:r>
+              <w:t>2001:CAFE:DB04::2/64</w:t>
+            </w:r>
+          </w:p>
+        </w:tc>
+      </w:tr>
+      <w:tr>
+        <w:trPr>
+          <w:trHeight w:val="402"/>
+        </w:trPr>
+        <w:tc>
+          <w:tcPr>
+            <w:tcW w:w="1895" w:type="dxa"/>
+          </w:tcPr>
+          <w:p/>
+        </w:tc>
+        <w:tc>
+          <w:tcPr>
+            <w:tcW w:w="2353" w:type="dxa"/>
+          </w:tcPr>
+          <w:p>
+            <w:r>
+              <w:t>Gig0/1</w:t>
+            </w:r>
+          </w:p>
+        </w:tc>
+        <w:tc>
+          <w:tcPr>
+            <w:tcW w:w="2977" w:type="dxa"/>
+          </w:tcPr>
+          <w:p>
+            <w:r>
+              <w:t>2001:CAFE:DB12::1/64</w:t>
+            </w:r>
+          </w:p>
+        </w:tc>
+      </w:tr>
+      <w:tr>
+        <w:trPr>
+          <w:trHeight w:val="402"/>
+        </w:trPr>
+        <w:tc>
+          <w:tcPr>
+            <w:tcW w:w="1895" w:type="dxa"/>
+          </w:tcPr>
+          <w:p>
+            <w:r>
+              <w:t>A_BR1_PC</w:t>
+            </w:r>
+          </w:p>
+        </w:tc>
+        <w:tc>
+          <w:tcPr>
+            <w:tcW w:w="2353" w:type="dxa"/>
+          </w:tcPr>
+          <w:p/>
+        </w:tc>
+        <w:tc>
+          <w:tcPr>
+            <w:tcW w:w="2977" w:type="dxa"/>
+          </w:tcPr>
+          <w:p>
+            <w:r>
+              <w:t>2001:CAFE:DB11::10/64</w:t>
+            </w:r>
+          </w:p>
+        </w:tc>
+      </w:tr>
+      <w:tr>
+        <w:trPr>
+          <w:trHeight w:val="402"/>
+        </w:trPr>
+        <w:tc>
+          <w:tcPr>
+            <w:tcW w:w="1895" w:type="dxa"/>
+          </w:tcPr>
+          <w:p>
+            <w:r>
+              <w:t>A_BR2_PC</w:t>
+            </w:r>
+          </w:p>
+        </w:tc>
+        <w:tc>
+          <w:tcPr>
+            <w:tcW w:w="2353" w:type="dxa"/>
+          </w:tcPr>
+          <w:p/>
+        </w:tc>
+        <w:tc>
+          <w:tcPr>
+            <w:tcW w:w="2977" w:type="dxa"/>
+          </w:tcPr>
+          <w:p>
+            <w:r>
+              <w:t>2001:CAFE:DB12::10/64</w:t>
+            </w:r>
+          </w:p>
+        </w:tc>
+      </w:tr>
+      <w:tr>
+        <w:trPr>
+          <w:trHeight w:val="402"/>
+        </w:trPr>
+        <w:tc>
+          <w:tcPr>
+            <w:tcW w:w="1895" w:type="dxa"/>
+          </w:tcPr>
+          <w:p>
+            <w:r>
+              <w:t>B_BR1</w:t>
+            </w:r>
+          </w:p>
+        </w:tc>
+        <w:tc>
+          <w:tcPr>
+            <w:tcW w:w="2353" w:type="dxa"/>
+          </w:tcPr>
+          <w:p>
+            <w:r>
+              <w:t>S0/0/0</w:t>
+            </w:r>
+          </w:p>
+        </w:tc>
+        <w:tc>
+          <w:tcPr>
+            <w:tcW w:w="2977" w:type="dxa"/>
+          </w:tcPr>
+          <w:p>
+            <w:r>
+              <w:t>160.32.16.2</w:t>
+            </w:r>
+          </w:p>
+        </w:tc>
+      </w:tr>
+      <w:tr>
+        <w:trPr>
+          <w:trHeight w:val="402"/>
+        </w:trPr>
+        <w:tc>
+          <w:tcPr>
+            <w:tcW w:w="1895" w:type="dxa"/>
+          </w:tcPr>
+          <w:p/>
+        </w:tc>
+        <w:tc>
+          <w:tcPr>
+            <w:tcW w:w="2353" w:type="dxa"/>
+          </w:tcPr>
+          <w:p>
+            <w:r>
+              <w:t>S0/0/1</w:t>
+            </w:r>
+          </w:p>
+        </w:tc>
+        <w:tc>
+          <w:tcPr>
+            <w:tcW w:w="2977" w:type="dxa"/>
+          </w:tcPr>
+          <w:p>
+            <w:r>
+              <w:t>160.32.16.9</w:t>
+            </w:r>
+          </w:p>
+        </w:tc>
+      </w:tr>
+      <w:tr>
+        <w:trPr>
+          <w:trHeight w:val="402"/>
+        </w:trPr>
+        <w:tc>
+          <w:tcPr>
+            <w:tcW w:w="1895" w:type="dxa"/>
+          </w:tcPr>
+          <w:p/>
+        </w:tc>
+        <w:tc>
+          <w:tcPr>
+            <w:tcW w:w="2353" w:type="dxa"/>
+          </w:tcPr>
+          <w:p>
+            <w:r>
+              <w:t>Gig0/1</w:t>
+            </w:r>
+          </w:p>
+        </w:tc>
+        <w:tc>
+          <w:tcPr>
+            <w:tcW w:w="2977" w:type="dxa"/>
+          </w:tcPr>
+          <w:p>
+            <w:r>
+              <w:t>200.128.0.1</w:t>
+            </w:r>
+          </w:p>
+        </w:tc>
+      </w:tr>
+      <w:tr>
+        <w:trPr>
+          <w:trHeight w:val="402"/>
+        </w:trPr>
+        <w:tc>
+          <w:tcPr>
+            <w:tcW w:w="1895" w:type="dxa"/>
+          </w:tcPr>
+          <w:p>
+            <w:r>
+              <w:t>B_BR2</w:t>
+            </w:r>
+          </w:p>
+        </w:tc>
+        <w:tc>
+          <w:tcPr>
+            <w:tcW w:w="2353" w:type="dxa"/>
+          </w:tcPr>
+          <w:p>
+            <w:r>
+              <w:t>S0/0/0</w:t>
+            </w:r>
+          </w:p>
+        </w:tc>
+        <w:tc>
+          <w:tcPr>
+            <w:tcW w:w="2977" w:type="dxa"/>
+          </w:tcPr>
+          <w:p>
+            <w:r>
+              <w:t>160.32.16.10</w:t>
+            </w:r>
+          </w:p>
+        </w:tc>
+      </w:tr>
+      <w:tr>
+        <w:trPr>
+          <w:trHeight w:val="402"/>
+        </w:trPr>
+        <w:tc>
+          <w:tcPr>
+            <w:tcW w:w="1895" w:type="dxa"/>
+          </w:tcPr>
+          <w:p/>
+        </w:tc>
+        <w:tc>
+          <w:tcPr>
+            <w:tcW w:w="2353" w:type="dxa"/>
+          </w:tcPr>
+          <w:p>
+            <w:r>
+              <w:t>S0/0/1</w:t>
+            </w:r>
+          </w:p>
+        </w:tc>
+        <w:tc>
+          <w:tcPr>
+            <w:tcW w:w="2977" w:type="dxa"/>
+          </w:tcPr>
+          <w:p>
+            <w:r>
+              <w:t>160.32.16.6</w:t>
+            </w:r>
+          </w:p>
+        </w:tc>
+      </w:tr>
+      <w:tr>
+        <w:trPr>
+          <w:trHeight w:val="402"/>
+        </w:trPr>
+        <w:tc>
+          <w:tcPr>
+            <w:tcW w:w="1895" w:type="dxa"/>
+          </w:tcPr>
+          <w:p/>
+        </w:tc>
+        <w:tc>
+          <w:tcPr>
+            <w:tcW w:w="2353" w:type="dxa"/>
+          </w:tcPr>
+          <w:p>
+            <w:r>
+              <w:t>Gig0/1</w:t>
+            </w:r>
+          </w:p>
+        </w:tc>
+        <w:tc>
+          <w:tcPr>
+            <w:tcW w:w="2977" w:type="dxa"/>
+          </w:tcPr>
+          <w:p>
+            <w:r>
+              <w:t>200.128.64.1</w:t>
+            </w:r>
+          </w:p>
+        </w:tc>
+      </w:tr>
+      <w:tr>
+        <w:trPr>
+          <w:trHeight w:val="402"/>
+        </w:trPr>
+        <w:tc>
+          <w:tcPr>
+            <w:tcW w:w="1895" w:type="dxa"/>
+          </w:tcPr>
+          <w:p>
+            <w:r>
+              <w:t>B_BR1_PC</w:t>
+            </w:r>
+          </w:p>
+        </w:tc>
+        <w:tc>
+          <w:tcPr>
+            <w:tcW w:w="2353" w:type="dxa"/>
+          </w:tcPr>
+          <w:p/>
+        </w:tc>
+        <w:tc>
+          <w:tcPr>
+            <w:tcW w:w="2977" w:type="dxa"/>
+          </w:tcPr>
+          <w:p>
+            <w:r>
+              <w:t>DHCPv4</w:t>
+            </w:r>
+          </w:p>
+        </w:tc>
+      </w:tr>
+      <w:tr>
+        <w:trPr>
+          <w:trHeight w:val="402"/>
+        </w:trPr>
+        <w:tc>
+          <w:tcPr>
+            <w:tcW w:w="1895" w:type="dxa"/>
+          </w:tcPr>
+          <w:p>
+            <w:r>
+              <w:t>B_BR1_Server</w:t>
+            </w:r>
+          </w:p>
+        </w:tc>
+        <w:tc>
+          <w:tcPr>
+            <w:tcW w:w="2353" w:type="dxa"/>
+          </w:tcPr>
+          <w:p/>
+        </w:tc>
+        <w:tc>
+          <w:tcPr>
+            <w:tcW w:w="2977" w:type="dxa"/>
+          </w:tcPr>
+          <w:p>
+            <w:r>
+              <w:t>DHCPv4</w:t>
+            </w:r>
+          </w:p>
+        </w:tc>
+      </w:tr>
+      <w:tr>
+        <w:trPr>
+          <w:trHeight w:val="402"/>
+        </w:trPr>
+        <w:tc>
+          <w:tcPr>
+            <w:tcW w:w="1895" w:type="dxa"/>
+          </w:tcPr>
+          <w:p>
+            <w:r>
+              <w:t>B_BR</w:t>
+            </w:r>
+            <w:r>
+              <w:t>2</w:t>
+            </w:r>
+            <w:r>
+              <w:t>_PC</w:t>
+            </w:r>
+          </w:p>
+        </w:tc>
+        <w:tc>
+          <w:tcPr>
+            <w:tcW w:w="2353" w:type="dxa"/>
+          </w:tcPr>
+          <w:p/>
+        </w:tc>
+        <w:tc>
+          <w:tcPr>
+            <w:tcW w:w="2977" w:type="dxa"/>
+          </w:tcPr>
+          <w:p>
+            <w:r>
+              <w:t>DHCPv4</w:t>
+            </w:r>
+          </w:p>
+        </w:tc>
+      </w:tr>
+      <w:tr>
+        <w:trPr>
+          <w:trHeight w:val="402"/>
+        </w:trPr>
+        <w:tc>
+          <w:tcPr>
+            <w:tcW w:w="1895" w:type="dxa"/>
+          </w:tcPr>
+          <w:p>
+            <w:r>
+              <w:t>B_BR</w:t>
+            </w:r>
+            <w:r>
+              <w:t>2</w:t>
+            </w:r>
+            <w:r>
+              <w:t>_Server</w:t>
+            </w:r>
+          </w:p>
+        </w:tc>
+        <w:tc>
+          <w:tcPr>
+            <w:tcW w:w="2353" w:type="dxa"/>
+          </w:tcPr>
+          <w:p/>
+        </w:tc>
+        <w:tc>
+          <w:tcPr>
+            <w:tcW w:w="2977" w:type="dxa"/>
+          </w:tcPr>
+          <w:p>
+            <w:r>
+              <w:t>DHCPv4</w:t>
+            </w:r>
+          </w:p>
+        </w:tc>
+      </w:tr>
+      <w:tr>
+        <w:trPr>
+          <w:trHeight w:val="402"/>
+        </w:trPr>
+        <w:tc>
+          <w:tcPr>
+            <w:tcW w:w="1895" w:type="dxa"/>
+          </w:tcPr>
+          <w:p>
+            <w:r>
+              <w:lastRenderedPageBreak/>
+              <w:t>PC1</w:t>
+            </w:r>
+          </w:p>
+        </w:tc>
+        <w:tc>
+          <w:tcPr>
+            <w:tcW w:w="2353" w:type="dxa"/>
+          </w:tcPr>
+          <w:p>
+            <w:r>
+              <w:t>VLAN10</w:t>
+            </w:r>
+          </w:p>
+        </w:tc>
+        <w:tc>
+          <w:tcPr>
+            <w:tcW w:w="2977" w:type="dxa"/>
+          </w:tcPr>
+          <w:p>
+            <w:r>
+              <w:t>208.192.128.1</w:t>
             </w:r>
             <w:r>
               <w:t>1</w:t>
             </w:r>
           </w:p>
         </w:tc>
-        <w:tc>
-          <w:tcPr>
-            <w:tcW w:w="2977" w:type="dxa"/>
-          </w:tcPr>
-          <w:p>
-            <w:r>
-              <w:t>160.32.16.</w:t>
+      </w:tr>
+      <w:tr>
+        <w:trPr>
+          <w:trHeight w:val="402"/>
+        </w:trPr>
+        <w:tc>
+          <w:tcPr>
+            <w:tcW w:w="1895" w:type="dxa"/>
+          </w:tcPr>
+          <w:p>
+            <w:r>
+              <w:t>PC</w:t>
+            </w:r>
+            <w:r>
+              <w:t>2</w:t>
+            </w:r>
+          </w:p>
+        </w:tc>
+        <w:tc>
+          <w:tcPr>
+            <w:tcW w:w="2353" w:type="dxa"/>
+          </w:tcPr>
+          <w:p>
+            <w:r>
+              <w:t>VLAN</w:t>
+            </w:r>
+            <w:r>
+              <w:t>2</w:t>
+            </w:r>
+            <w:r>
+              <w:t>0</w:t>
+            </w:r>
+          </w:p>
+        </w:tc>
+        <w:tc>
+          <w:tcPr>
+            <w:tcW w:w="2977" w:type="dxa"/>
+          </w:tcPr>
+          <w:p>
+            <w:r>
+              <w:t>208.192.128.</w:t>
+            </w:r>
+            <w:r>
+              <w:t>72</w:t>
+            </w:r>
+          </w:p>
+        </w:tc>
+      </w:tr>
+      <w:tr>
+        <w:trPr>
+          <w:trHeight w:val="402"/>
+        </w:trPr>
+        <w:tc>
+          <w:tcPr>
+            <w:tcW w:w="1895" w:type="dxa"/>
+          </w:tcPr>
+          <w:p>
+            <w:r>
+              <w:t>PC</w:t>
+            </w:r>
+            <w:r>
+              <w:t>3</w:t>
+            </w:r>
+          </w:p>
+        </w:tc>
+        <w:tc>
+          <w:tcPr>
+            <w:tcW w:w="2353" w:type="dxa"/>
+          </w:tcPr>
+          <w:p>
+            <w:r>
+              <w:t>VLAN</w:t>
+            </w:r>
+            <w:r>
+              <w:t>3</w:t>
+            </w:r>
+            <w:r>
+              <w:t>0</w:t>
+            </w:r>
+          </w:p>
+        </w:tc>
+        <w:tc>
+          <w:tcPr>
+            <w:tcW w:w="2977" w:type="dxa"/>
+          </w:tcPr>
+          <w:p>
+            <w:r>
+              <w:t>208.192.128.133</w:t>
+            </w:r>
+          </w:p>
+        </w:tc>
+      </w:tr>
+      <w:tr>
+        <w:trPr>
+          <w:trHeight w:val="402"/>
+        </w:trPr>
+        <w:tc>
+          <w:tcPr>
+            <w:tcW w:w="1895" w:type="dxa"/>
+          </w:tcPr>
+          <w:p>
+            <w:r>
+              <w:t>PC</w:t>
+            </w:r>
+            <w:r>
+              <w:t>4</w:t>
+            </w:r>
+          </w:p>
+        </w:tc>
+        <w:tc>
+          <w:tcPr>
+            <w:tcW w:w="2353" w:type="dxa"/>
+          </w:tcPr>
+          <w:p>
+            <w:r>
+              <w:t>VLAN10</w:t>
+            </w:r>
+          </w:p>
+        </w:tc>
+        <w:tc>
+          <w:tcPr>
+            <w:tcW w:w="2977" w:type="dxa"/>
+          </w:tcPr>
+          <w:p>
+            <w:r>
+              <w:t>208.192.128.1</w:t>
+            </w:r>
+            <w:r>
+              <w:t>4</w:t>
+            </w:r>
+          </w:p>
+        </w:tc>
+      </w:tr>
+      <w:tr>
+        <w:trPr>
+          <w:trHeight w:val="402"/>
+        </w:trPr>
+        <w:tc>
+          <w:tcPr>
+            <w:tcW w:w="1895" w:type="dxa"/>
+          </w:tcPr>
+          <w:p>
+            <w:r>
+              <w:t>PC</w:t>
             </w:r>
             <w:r>
               <w:t>5</w:t>
             </w:r>
           </w:p>
         </w:tc>
-      </w:tr>
-      <w:tr>
-        <w:trPr>
-          <w:trHeight w:val="402"/>
-        </w:trPr>
-        <w:tc>
-          <w:tcPr>
-            <w:tcW w:w="1895" w:type="dxa"/>
-          </w:tcPr>
-          <w:p>
-            <w:r>
-              <w:t>CompC</w:t>
-            </w:r>
-          </w:p>
-        </w:tc>
-        <w:tc>
-          <w:tcPr>
-            <w:tcW w:w="2353" w:type="dxa"/>
-          </w:tcPr>
-          <w:p>
-            <w:r>
-              <w:t>S0/0/0</w:t>
-            </w:r>
-          </w:p>
-        </w:tc>
-        <w:tc>
-          <w:tcPr>
-            <w:tcW w:w="2977" w:type="dxa"/>
-          </w:tcPr>
-          <w:p>
-            <w:r>
-              <w:t>95.95.95.1/30</w:t>
-            </w:r>
-          </w:p>
-        </w:tc>
-      </w:tr>
-      <w:tr>
-        <w:trPr>
-          <w:trHeight w:val="402"/>
-        </w:trPr>
-        <w:tc>
-          <w:tcPr>
-            <w:tcW w:w="1895" w:type="dxa"/>
-          </w:tcPr>
-          <w:p>
-            <w:r>
-              <w:t>ISP</w:t>
-            </w:r>
-          </w:p>
-        </w:tc>
-        <w:tc>
-          <w:tcPr>
-            <w:tcW w:w="2353" w:type="dxa"/>
-          </w:tcPr>
-          <w:p>
-            <w:r>
-              <w:t>S0/0/0</w:t>
-            </w:r>
-          </w:p>
-        </w:tc>
-        <w:tc>
-          <w:tcPr>
-            <w:tcW w:w="2977" w:type="dxa"/>
-          </w:tcPr>
-          <w:p>
-            <w:r>
-              <w:t>95.95.95.2/30</w:t>
-            </w:r>
-          </w:p>
-        </w:tc>
-      </w:tr>
-      <w:tr>
-        <w:trPr>
-          <w:trHeight w:val="402"/>
-        </w:trPr>
-        <w:tc>
-          <w:tcPr>
-            <w:tcW w:w="1895" w:type="dxa"/>
-          </w:tcPr>
-          <w:p/>
-        </w:tc>
-        <w:tc>
-          <w:tcPr>
-            <w:tcW w:w="2353" w:type="dxa"/>
-          </w:tcPr>
-          <w:p>
-            <w:r>
-              <w:t>S0/1/0</w:t>
-            </w:r>
-          </w:p>
-        </w:tc>
-        <w:tc>
-          <w:tcPr>
-            <w:tcW w:w="2977" w:type="dxa"/>
-          </w:tcPr>
-          <w:p>
-            <w:r>
-              <w:t>2001:CAFE:DB01::2/64</w:t>
-            </w:r>
-          </w:p>
-        </w:tc>
-      </w:tr>
-      <w:tr>
-        <w:trPr>
-          <w:trHeight w:val="402"/>
-        </w:trPr>
-        <w:tc>
-          <w:tcPr>
-            <w:tcW w:w="1895" w:type="dxa"/>
-          </w:tcPr>
-          <w:p/>
-        </w:tc>
-        <w:tc>
-          <w:tcPr>
-            <w:tcW w:w="2353" w:type="dxa"/>
-          </w:tcPr>
-          <w:p>
-            <w:r>
-              <w:t>S0/1/1</w:t>
-            </w:r>
-          </w:p>
-        </w:tc>
-        <w:tc>
-          <w:tcPr>
-            <w:tcW w:w="2977" w:type="dxa"/>
-          </w:tcPr>
-          <w:p>
-            <w:r>
-              <w:t>90.90.90.2/30</w:t>
-            </w:r>
-          </w:p>
-        </w:tc>
-      </w:tr>
-      <w:tr>
-        <w:trPr>
-          <w:trHeight w:val="402"/>
-        </w:trPr>
-        <w:tc>
-          <w:tcPr>
-            <w:tcW w:w="1895" w:type="dxa"/>
-          </w:tcPr>
-          <w:p>
-            <w:r>
-              <w:t>A_BR1</w:t>
-            </w:r>
-          </w:p>
-        </w:tc>
-        <w:tc>
-          <w:tcPr>
-            <w:tcW w:w="2353" w:type="dxa"/>
-          </w:tcPr>
-          <w:p>
-            <w:r>
-              <w:t>S0/0/0</w:t>
-            </w:r>
-          </w:p>
-        </w:tc>
-        <w:tc>
-          <w:tcPr>
-            <w:tcW w:w="2977" w:type="dxa"/>
-          </w:tcPr>
-          <w:p>
-            <w:r>
-              <w:t>2001:CAFE:DB02::2/64</w:t>
-            </w:r>
-          </w:p>
-        </w:tc>
-      </w:tr>
-      <w:tr>
-        <w:trPr>
-          <w:trHeight w:val="402"/>
-        </w:trPr>
-        <w:tc>
-          <w:tcPr>
-            <w:tcW w:w="1895" w:type="dxa"/>
-          </w:tcPr>
-          <w:p/>
-        </w:tc>
-        <w:tc>
-          <w:tcPr>
-            <w:tcW w:w="2353" w:type="dxa"/>
-          </w:tcPr>
-          <w:p>
-            <w:r>
-              <w:t>S0/0/1</w:t>
-            </w:r>
-          </w:p>
-        </w:tc>
-        <w:tc>
-          <w:tcPr>
-            <w:tcW w:w="2977" w:type="dxa"/>
-          </w:tcPr>
-          <w:p>
-            <w:r>
-              <w:t>2001:CAFE:DB04::1/64</w:t>
-            </w:r>
-          </w:p>
-        </w:tc>
-      </w:tr>
-      <w:tr>
-        <w:trPr>
-          <w:trHeight w:val="402"/>
-        </w:trPr>
-        <w:tc>
-          <w:tcPr>
-            <w:tcW w:w="1895" w:type="dxa"/>
-          </w:tcPr>
-          <w:p/>
-        </w:tc>
-        <w:tc>
-          <w:tcPr>
-            <w:tcW w:w="2353" w:type="dxa"/>
-          </w:tcPr>
-          <w:p>
-            <w:r>
-              <w:t>Gig0/1</w:t>
-            </w:r>
-          </w:p>
-        </w:tc>
-        <w:tc>
-          <w:tcPr>
-            <w:tcW w:w="2977" w:type="dxa"/>
-          </w:tcPr>
-          <w:p>
-            <w:r>
-              <w:t>2001:CAFE:DB11::1/64</w:t>
-            </w:r>
-          </w:p>
-        </w:tc>
-        <w:bookmarkStart w:id="0" w:name="_GoBack"/>
-        <w:bookmarkEnd w:id="0"/>
-      </w:tr>
-      <w:tr>
-        <w:trPr>
-          <w:trHeight w:val="402"/>
-        </w:trPr>
-        <w:tc>
-          <w:tcPr>
-            <w:tcW w:w="1895" w:type="dxa"/>
-          </w:tcPr>
-          <w:p>
-            <w:r>
-              <w:t>A_BR2</w:t>
-            </w:r>
-          </w:p>
-        </w:tc>
-        <w:tc>
-          <w:tcPr>
-            <w:tcW w:w="2353" w:type="dxa"/>
-          </w:tcPr>
-          <w:p>
-            <w:r>
-              <w:t>S0/0/1</w:t>
-            </w:r>
-          </w:p>
-        </w:tc>
-        <w:tc>
-          <w:tcPr>
-            <w:tcW w:w="2977" w:type="dxa"/>
-          </w:tcPr>
-          <w:p>
-            <w:r>
-              <w:t>2001:CAFE:DB03::2/64</w:t>
-            </w:r>
-          </w:p>
-        </w:tc>
-      </w:tr>
-      <w:tr>
-        <w:trPr>
-          <w:trHeight w:val="402"/>
-        </w:trPr>
-        <w:tc>
-          <w:tcPr>
-            <w:tcW w:w="1895" w:type="dxa"/>
-          </w:tcPr>
-          <w:p/>
-        </w:tc>
-        <w:tc>
-          <w:tcPr>
-            <w:tcW w:w="2353" w:type="dxa"/>
-          </w:tcPr>
-          <w:p>
-            <w:r>
-              <w:t>S0/0/0</w:t>
-            </w:r>
-          </w:p>
-        </w:tc>
-        <w:tc>
-          <w:tcPr>
-            <w:tcW w:w="2977" w:type="dxa"/>
-          </w:tcPr>
-          <w:p>
-            <w:r>
-              <w:t>2001:CAFE:DB04::2/64</w:t>
-            </w:r>
-          </w:p>
-        </w:tc>
-      </w:tr>
-      <w:tr>
-        <w:trPr>
-          <w:trHeight w:val="402"/>
-        </w:trPr>
-        <w:tc>
-          <w:tcPr>
-            <w:tcW w:w="1895" w:type="dxa"/>
-          </w:tcPr>
-          <w:p/>
-        </w:tc>
-        <w:tc>
-          <w:tcPr>
-            <w:tcW w:w="2353" w:type="dxa"/>
-          </w:tcPr>
-          <w:p>
-            <w:r>
-              <w:t>Gig0/1</w:t>
-            </w:r>
-          </w:p>
-        </w:tc>
-        <w:tc>
-          <w:tcPr>
-            <w:tcW w:w="2977" w:type="dxa"/>
-          </w:tcPr>
-          <w:p>
-            <w:r>
-              <w:t>2001:CAFE:DB12::1/64</w:t>
-            </w:r>
-          </w:p>
-        </w:tc>
-      </w:tr>
-      <w:tr>
-        <w:trPr>
-          <w:trHeight w:val="402"/>
-        </w:trPr>
-        <w:tc>
-          <w:tcPr>
-            <w:tcW w:w="1895" w:type="dxa"/>
-          </w:tcPr>
-          <w:p>
-            <w:r>
-              <w:t>A_BR1_PC</w:t>
-            </w:r>
-          </w:p>
-        </w:tc>
-        <w:tc>
-          <w:tcPr>
-            <w:tcW w:w="2353" w:type="dxa"/>
-          </w:tcPr>
-          <w:p/>
-        </w:tc>
-        <w:tc>
-          <w:tcPr>
-            <w:tcW w:w="2977" w:type="dxa"/>
-          </w:tcPr>
-          <w:p>
-            <w:r>
-              <w:t>2001:CAFE:DB11::10/64</w:t>
-            </w:r>
-          </w:p>
-        </w:tc>
-      </w:tr>
-      <w:tr>
-        <w:trPr>
-          <w:trHeight w:val="402"/>
-        </w:trPr>
-        <w:tc>
-          <w:tcPr>
-            <w:tcW w:w="1895" w:type="dxa"/>
-          </w:tcPr>
-          <w:p>
-            <w:r>
-              <w:t>A_BR2_PC</w:t>
-            </w:r>
-          </w:p>
-        </w:tc>
-        <w:tc>
-          <w:tcPr>
-            <w:tcW w:w="2353" w:type="dxa"/>
-          </w:tcPr>
-          <w:p/>
-        </w:tc>
-        <w:tc>
-          <w:tcPr>
-            <w:tcW w:w="2977" w:type="dxa"/>
-          </w:tcPr>
-          <w:p>
-            <w:r>
-              <w:t>2001:CAFE:DB12::10/64</w:t>
-            </w:r>
-          </w:p>
-        </w:tc>
-      </w:tr>
-      <w:tr>
-        <w:trPr>
-          <w:trHeight w:val="402"/>
-        </w:trPr>
-        <w:tc>
-          <w:tcPr>
-            <w:tcW w:w="1895" w:type="dxa"/>
-          </w:tcPr>
-          <w:p>
-            <w:r>
-              <w:t>B_BR1</w:t>
-            </w:r>
-          </w:p>
-        </w:tc>
-        <w:tc>
-          <w:tcPr>
-            <w:tcW w:w="2353" w:type="dxa"/>
-          </w:tcPr>
-          <w:p>
-            <w:r>
-              <w:t>S0/0/0</w:t>
-            </w:r>
-          </w:p>
-        </w:tc>
-        <w:tc>
-          <w:tcPr>
-            <w:tcW w:w="2977" w:type="dxa"/>
-          </w:tcPr>
-          <w:p>
-            <w:r>
-              <w:t>160.32.16.</w:t>
+        <w:tc>
+          <w:tcPr>
+            <w:tcW w:w="2353" w:type="dxa"/>
+          </w:tcPr>
+          <w:p>
+            <w:r>
+              <w:t>VLAN</w:t>
             </w:r>
             <w:r>
               <w:t>2</w:t>
             </w:r>
-          </w:p>
-        </w:tc>
-      </w:tr>
-      <w:tr>
-        <w:trPr>
-          <w:trHeight w:val="402"/>
-        </w:trPr>
-        <w:tc>
-          <w:tcPr>
-            <w:tcW w:w="1895" w:type="dxa"/>
-          </w:tcPr>
-          <w:p/>
-        </w:tc>
-        <w:tc>
-          <w:tcPr>
-            <w:tcW w:w="2353" w:type="dxa"/>
-          </w:tcPr>
-          <w:p>
-            <w:r>
-              <w:t>S0/0/</w:t>
+            <w:r>
+              <w:t>0</w:t>
+            </w:r>
+          </w:p>
+        </w:tc>
+        <w:tc>
+          <w:tcPr>
+            <w:tcW w:w="2977" w:type="dxa"/>
+          </w:tcPr>
+          <w:p>
+            <w:r>
+              <w:t>208.192.128.</w:t>
+            </w:r>
+            <w:r>
+              <w:t>7</w:t>
+            </w:r>
+            <w:r>
+              <w:t>5</w:t>
+            </w:r>
+          </w:p>
+        </w:tc>
+      </w:tr>
+      <w:tr>
+        <w:trPr>
+          <w:trHeight w:val="402"/>
+        </w:trPr>
+        <w:tc>
+          <w:tcPr>
+            <w:tcW w:w="1895" w:type="dxa"/>
+          </w:tcPr>
+          <w:p>
+            <w:r>
+              <w:t>PC</w:t>
+            </w:r>
+            <w:r>
+              <w:t>6</w:t>
+            </w:r>
+          </w:p>
+        </w:tc>
+        <w:tc>
+          <w:tcPr>
+            <w:tcW w:w="2353" w:type="dxa"/>
+          </w:tcPr>
+          <w:p>
+            <w:r>
+              <w:t>VLAN</w:t>
+            </w:r>
+            <w:r>
+              <w:t>3</w:t>
+            </w:r>
+            <w:r>
+              <w:t>0</w:t>
+            </w:r>
+          </w:p>
+        </w:tc>
+        <w:tc>
+          <w:tcPr>
+            <w:tcW w:w="2977" w:type="dxa"/>
+          </w:tcPr>
+          <w:p>
+            <w:r>
+              <w:t>208.192.128.13</w:t>
+            </w:r>
+            <w:r>
+              <w:t>6</w:t>
+            </w:r>
+          </w:p>
+        </w:tc>
+      </w:tr>
+      <w:tr>
+        <w:trPr>
+          <w:trHeight w:val="402"/>
+        </w:trPr>
+        <w:tc>
+          <w:tcPr>
+            <w:tcW w:w="1895" w:type="dxa"/>
+          </w:tcPr>
+          <w:p>
+            <w:r>
+              <w:t>AdminPC</w:t>
+            </w:r>
+          </w:p>
+        </w:tc>
+        <w:tc>
+          <w:tcPr>
+            <w:tcW w:w="2353" w:type="dxa"/>
+          </w:tcPr>
+          <w:p>
+            <w:r>
+              <w:t>VLAN</w:t>
+            </w:r>
+            <w:r>
+              <w:t>9</w:t>
+            </w:r>
+            <w:r>
+              <w:t>0</w:t>
+            </w:r>
+          </w:p>
+        </w:tc>
+        <w:tc>
+          <w:tcPr>
+            <w:tcW w:w="2977" w:type="dxa"/>
+          </w:tcPr>
+          <w:p>
+            <w:r>
+              <w:t>208.192.128.201</w:t>
+            </w:r>
+          </w:p>
+        </w:tc>
+      </w:tr>
+      <w:tr>
+        <w:trPr>
+          <w:trHeight w:val="402"/>
+        </w:trPr>
+        <w:tc>
+          <w:tcPr>
+            <w:tcW w:w="1895" w:type="dxa"/>
+          </w:tcPr>
+          <w:p>
+            <w:r>
+              <w:t>Switch1</w:t>
+            </w:r>
+          </w:p>
+        </w:tc>
+        <w:tc>
+          <w:tcPr>
+            <w:tcW w:w="2353" w:type="dxa"/>
+          </w:tcPr>
+          <w:p/>
+        </w:tc>
+        <w:tc>
+          <w:tcPr>
+            <w:tcW w:w="2977" w:type="dxa"/>
+          </w:tcPr>
+          <w:p>
+            <w:r>
+              <w:t>208.192.128.2</w:t>
             </w:r>
             <w:r>
               <w:t>1</w:t>
             </w:r>
-          </w:p>
-        </w:tc>
-        <w:tc>
-          <w:tcPr>
-            <w:tcW w:w="2977" w:type="dxa"/>
-          </w:tcPr>
-          <w:p>
-            <w:r>
-              <w:t>160.32.16.</w:t>
-            </w:r>
-            <w:r>
-              <w:t>9</w:t>
-            </w:r>
-          </w:p>
-        </w:tc>
-      </w:tr>
-      <w:tr>
-        <w:trPr>
-          <w:trHeight w:val="402"/>
-        </w:trPr>
-        <w:tc>
-          <w:tcPr>
-            <w:tcW w:w="1895" w:type="dxa"/>
-          </w:tcPr>
-          <w:p/>
-        </w:tc>
-        <w:tc>
-          <w:tcPr>
-            <w:tcW w:w="2353" w:type="dxa"/>
-          </w:tcPr>
-          <w:p>
-            <w:r>
-              <w:t>Gig0/1</w:t>
-            </w:r>
-          </w:p>
-        </w:tc>
-        <w:tc>
-          <w:tcPr>
-            <w:tcW w:w="2977" w:type="dxa"/>
-          </w:tcPr>
-          <w:p>
-            <w:r>
-              <w:t>200.128.0.1</w:t>
-            </w:r>
-          </w:p>
-        </w:tc>
-      </w:tr>
-      <w:tr>
-        <w:trPr>
-          <w:trHeight w:val="402"/>
-        </w:trPr>
-        <w:tc>
-          <w:tcPr>
-            <w:tcW w:w="1895" w:type="dxa"/>
-          </w:tcPr>
-          <w:p>
-            <w:r>
-              <w:t>B_BR</w:t>
+            <w:r>
+              <w:t>1</w:t>
+            </w:r>
+          </w:p>
+        </w:tc>
+      </w:tr>
+      <w:tr>
+        <w:trPr>
+          <w:trHeight w:val="402"/>
+        </w:trPr>
+        <w:tc>
+          <w:tcPr>
+            <w:tcW w:w="1895" w:type="dxa"/>
+          </w:tcPr>
+          <w:p>
+            <w:r>
+              <w:t>Switch</w:t>
             </w:r>
             <w:r>
               <w:t>2</w:t>
@@ -795,271 +1483,411 @@
           <w:tcPr>
             <w:tcW w:w="2353" w:type="dxa"/>
           </w:tcPr>
-          <w:p>
-            <w:r>
-              <w:t>S0/0/0</w:t>
-            </w:r>
-          </w:p>
-        </w:tc>
-        <w:tc>
-          <w:tcPr>
-            <w:tcW w:w="2977" w:type="dxa"/>
-          </w:tcPr>
-          <w:p>
-            <w:r>
-              <w:t>160.32.16.</w:t>
-            </w:r>
-            <w:r>
-              <w:t>10</w:t>
-            </w:r>
-          </w:p>
-        </w:tc>
-      </w:tr>
-      <w:tr>
-        <w:trPr>
-          <w:trHeight w:val="402"/>
-        </w:trPr>
-        <w:tc>
-          <w:tcPr>
-            <w:tcW w:w="1895" w:type="dxa"/>
-          </w:tcPr>
-          <w:p/>
-        </w:tc>
-        <w:tc>
-          <w:tcPr>
-            <w:tcW w:w="2353" w:type="dxa"/>
-          </w:tcPr>
-          <w:p>
-            <w:r>
-              <w:t>S0/0/1</w:t>
-            </w:r>
-          </w:p>
-        </w:tc>
-        <w:tc>
-          <w:tcPr>
-            <w:tcW w:w="2977" w:type="dxa"/>
-          </w:tcPr>
-          <w:p>
-            <w:r>
-              <w:t>160.32.16.</w:t>
-            </w:r>
-            <w:r>
-              <w:t>6</w:t>
-            </w:r>
-          </w:p>
-        </w:tc>
-      </w:tr>
-      <w:tr>
-        <w:trPr>
-          <w:trHeight w:val="402"/>
-        </w:trPr>
-        <w:tc>
-          <w:tcPr>
-            <w:tcW w:w="1895" w:type="dxa"/>
-          </w:tcPr>
-          <w:p/>
-        </w:tc>
-        <w:tc>
-          <w:tcPr>
-            <w:tcW w:w="2353" w:type="dxa"/>
-          </w:tcPr>
-          <w:p>
-            <w:r>
-              <w:t>Gig0/1</w:t>
-            </w:r>
-          </w:p>
-        </w:tc>
-        <w:tc>
-          <w:tcPr>
-            <w:tcW w:w="2977" w:type="dxa"/>
-          </w:tcPr>
-          <w:p>
-            <w:r>
-              <w:t>200.128.64.1</w:t>
-            </w:r>
-          </w:p>
-        </w:tc>
-      </w:tr>
-      <w:tr>
-        <w:trPr>
-          <w:trHeight w:val="402"/>
-        </w:trPr>
-        <w:tc>
-          <w:tcPr>
-            <w:tcW w:w="1895" w:type="dxa"/>
-          </w:tcPr>
-          <w:p/>
-        </w:tc>
-        <w:tc>
-          <w:tcPr>
-            <w:tcW w:w="2353" w:type="dxa"/>
-          </w:tcPr>
-          <w:p/>
-        </w:tc>
-        <w:tc>
-          <w:tcPr>
-            <w:tcW w:w="2977" w:type="dxa"/>
-          </w:tcPr>
-          <w:p/>
-        </w:tc>
-      </w:tr>
-      <w:tr>
-        <w:trPr>
-          <w:trHeight w:val="402"/>
-        </w:trPr>
-        <w:tc>
-          <w:tcPr>
-            <w:tcW w:w="1895" w:type="dxa"/>
-          </w:tcPr>
-          <w:p/>
-        </w:tc>
-        <w:tc>
-          <w:tcPr>
-            <w:tcW w:w="2353" w:type="dxa"/>
-          </w:tcPr>
-          <w:p/>
-        </w:tc>
-        <w:tc>
-          <w:tcPr>
-            <w:tcW w:w="2977" w:type="dxa"/>
-          </w:tcPr>
-          <w:p/>
-        </w:tc>
-      </w:tr>
-      <w:tr>
-        <w:trPr>
-          <w:trHeight w:val="402"/>
-        </w:trPr>
-        <w:tc>
-          <w:tcPr>
-            <w:tcW w:w="1895" w:type="dxa"/>
-          </w:tcPr>
-          <w:p/>
-        </w:tc>
-        <w:tc>
-          <w:tcPr>
-            <w:tcW w:w="2353" w:type="dxa"/>
-          </w:tcPr>
-          <w:p/>
-        </w:tc>
-        <w:tc>
-          <w:tcPr>
-            <w:tcW w:w="2977" w:type="dxa"/>
-          </w:tcPr>
-          <w:p/>
-        </w:tc>
-      </w:tr>
-      <w:tr>
-        <w:trPr>
-          <w:trHeight w:val="402"/>
-        </w:trPr>
-        <w:tc>
-          <w:tcPr>
-            <w:tcW w:w="1895" w:type="dxa"/>
-          </w:tcPr>
-          <w:p/>
-        </w:tc>
-        <w:tc>
-          <w:tcPr>
-            <w:tcW w:w="2353" w:type="dxa"/>
-          </w:tcPr>
-          <w:p/>
-        </w:tc>
-        <w:tc>
-          <w:tcPr>
-            <w:tcW w:w="2977" w:type="dxa"/>
-          </w:tcPr>
-          <w:p/>
-        </w:tc>
-      </w:tr>
-      <w:tr>
-        <w:trPr>
-          <w:trHeight w:val="402"/>
-        </w:trPr>
-        <w:tc>
-          <w:tcPr>
-            <w:tcW w:w="1895" w:type="dxa"/>
-          </w:tcPr>
-          <w:p/>
-        </w:tc>
-        <w:tc>
-          <w:tcPr>
-            <w:tcW w:w="2353" w:type="dxa"/>
-          </w:tcPr>
-          <w:p/>
-        </w:tc>
-        <w:tc>
-          <w:tcPr>
-            <w:tcW w:w="2977" w:type="dxa"/>
-          </w:tcPr>
-          <w:p/>
-        </w:tc>
-      </w:tr>
-      <w:tr>
-        <w:trPr>
-          <w:trHeight w:val="402"/>
-        </w:trPr>
-        <w:tc>
-          <w:tcPr>
-            <w:tcW w:w="1895" w:type="dxa"/>
-          </w:tcPr>
-          <w:p/>
-        </w:tc>
-        <w:tc>
-          <w:tcPr>
-            <w:tcW w:w="2353" w:type="dxa"/>
-          </w:tcPr>
-          <w:p/>
-        </w:tc>
-        <w:tc>
-          <w:tcPr>
-            <w:tcW w:w="2977" w:type="dxa"/>
-          </w:tcPr>
-          <w:p/>
-        </w:tc>
-      </w:tr>
-      <w:tr>
-        <w:trPr>
-          <w:trHeight w:val="402"/>
-        </w:trPr>
-        <w:tc>
-          <w:tcPr>
-            <w:tcW w:w="1895" w:type="dxa"/>
-          </w:tcPr>
-          <w:p/>
-        </w:tc>
-        <w:tc>
-          <w:tcPr>
-            <w:tcW w:w="2353" w:type="dxa"/>
-          </w:tcPr>
-          <w:p/>
-        </w:tc>
-        <w:tc>
-          <w:tcPr>
-            <w:tcW w:w="2977" w:type="dxa"/>
-          </w:tcPr>
-          <w:p/>
-        </w:tc>
-      </w:tr>
-      <w:tr>
-        <w:trPr>
-          <w:trHeight w:val="402"/>
-        </w:trPr>
-        <w:tc>
-          <w:tcPr>
-            <w:tcW w:w="1895" w:type="dxa"/>
-          </w:tcPr>
-          <w:p/>
-        </w:tc>
-        <w:tc>
-          <w:tcPr>
-            <w:tcW w:w="2353" w:type="dxa"/>
-          </w:tcPr>
-          <w:p/>
-        </w:tc>
-        <w:tc>
-          <w:tcPr>
-            <w:tcW w:w="2977" w:type="dxa"/>
+          <w:p/>
+        </w:tc>
+        <w:tc>
+          <w:tcPr>
+            <w:tcW w:w="2977" w:type="dxa"/>
+          </w:tcPr>
+          <w:p>
+            <w:r>
+              <w:t>208.192.128.2</w:t>
+            </w:r>
+            <w:r>
+              <w:t>1</w:t>
+            </w:r>
+            <w:r>
+              <w:t>2</w:t>
+            </w:r>
+          </w:p>
+        </w:tc>
+      </w:tr>
+      <w:tr>
+        <w:trPr>
+          <w:trHeight w:val="402"/>
+        </w:trPr>
+        <w:tc>
+          <w:tcPr>
+            <w:tcW w:w="1895" w:type="dxa"/>
+          </w:tcPr>
+          <w:p>
+            <w:r>
+              <w:t>Switch</w:t>
+            </w:r>
+            <w:r>
+              <w:t>3</w:t>
+            </w:r>
+          </w:p>
+        </w:tc>
+        <w:tc>
+          <w:tcPr>
+            <w:tcW w:w="2353" w:type="dxa"/>
+          </w:tcPr>
+          <w:p/>
+        </w:tc>
+        <w:tc>
+          <w:tcPr>
+            <w:tcW w:w="2977" w:type="dxa"/>
+          </w:tcPr>
+          <w:p>
+            <w:r>
+              <w:t>208.192.128.2</w:t>
+            </w:r>
+            <w:r>
+              <w:t>1</w:t>
+            </w:r>
+            <w:r>
+              <w:t>3</w:t>
+            </w:r>
+            <w:bookmarkStart w:id="0" w:name="_GoBack"/>
+            <w:bookmarkEnd w:id="0"/>
+          </w:p>
+        </w:tc>
+      </w:tr>
+      <w:tr>
+        <w:trPr>
+          <w:trHeight w:val="402"/>
+        </w:trPr>
+        <w:tc>
+          <w:tcPr>
+            <w:tcW w:w="1895" w:type="dxa"/>
+          </w:tcPr>
+          <w:p/>
+        </w:tc>
+        <w:tc>
+          <w:tcPr>
+            <w:tcW w:w="2353" w:type="dxa"/>
+          </w:tcPr>
+          <w:p/>
+        </w:tc>
+        <w:tc>
+          <w:tcPr>
+            <w:tcW w:w="2977" w:type="dxa"/>
+          </w:tcPr>
+          <w:p/>
+        </w:tc>
+      </w:tr>
+      <w:tr>
+        <w:trPr>
+          <w:trHeight w:val="402"/>
+        </w:trPr>
+        <w:tc>
+          <w:tcPr>
+            <w:tcW w:w="1895" w:type="dxa"/>
+          </w:tcPr>
+          <w:p/>
+        </w:tc>
+        <w:tc>
+          <w:tcPr>
+            <w:tcW w:w="2353" w:type="dxa"/>
+          </w:tcPr>
+          <w:p/>
+        </w:tc>
+        <w:tc>
+          <w:tcPr>
+            <w:tcW w:w="2977" w:type="dxa"/>
+          </w:tcPr>
+          <w:p/>
+        </w:tc>
+      </w:tr>
+      <w:tr>
+        <w:trPr>
+          <w:trHeight w:val="402"/>
+        </w:trPr>
+        <w:tc>
+          <w:tcPr>
+            <w:tcW w:w="1895" w:type="dxa"/>
+          </w:tcPr>
+          <w:p/>
+        </w:tc>
+        <w:tc>
+          <w:tcPr>
+            <w:tcW w:w="2353" w:type="dxa"/>
+          </w:tcPr>
+          <w:p/>
+        </w:tc>
+        <w:tc>
+          <w:tcPr>
+            <w:tcW w:w="2977" w:type="dxa"/>
+          </w:tcPr>
+          <w:p/>
+        </w:tc>
+      </w:tr>
+    </w:tbl>
+    <w:p/>
+    <w:p/>
+    <w:tbl>
+      <w:tblPr>
+        <w:tblStyle w:val="TableGrid"/>
+        <w:tblW w:w="0" w:type="auto"/>
+        <w:tblLook w:val="04A0" w:firstRow="1" w:lastRow="0" w:firstColumn="1" w:lastColumn="0" w:noHBand="0" w:noVBand="1"/>
+      </w:tblPr>
+      <w:tblGrid>
+        <w:gridCol w:w="2541"/>
+        <w:gridCol w:w="2243"/>
+        <w:gridCol w:w="1981"/>
+        <w:gridCol w:w="2297"/>
+      </w:tblGrid>
+      <w:tr>
+        <w:tc>
+          <w:tcPr>
+            <w:tcW w:w="2541" w:type="dxa"/>
+          </w:tcPr>
+          <w:p>
+            <w:r>
+              <w:t>Device</w:t>
+            </w:r>
+          </w:p>
+        </w:tc>
+        <w:tc>
+          <w:tcPr>
+            <w:tcW w:w="2243" w:type="dxa"/>
+          </w:tcPr>
+          <w:p>
+            <w:r>
+              <w:t>Mode</w:t>
+            </w:r>
+          </w:p>
+        </w:tc>
+        <w:tc>
+          <w:tcPr>
+            <w:tcW w:w="1981" w:type="dxa"/>
+          </w:tcPr>
+          <w:p>
+            <w:r>
+              <w:t>Username</w:t>
+            </w:r>
+          </w:p>
+        </w:tc>
+        <w:tc>
+          <w:tcPr>
+            <w:tcW w:w="2297" w:type="dxa"/>
+          </w:tcPr>
+          <w:p>
+            <w:r>
+              <w:t>Password</w:t>
+            </w:r>
+          </w:p>
+        </w:tc>
+      </w:tr>
+      <w:tr>
+        <w:tc>
+          <w:tcPr>
+            <w:tcW w:w="2541" w:type="dxa"/>
+          </w:tcPr>
+          <w:p>
+            <w:r>
+              <w:t>Switch1,Switch2, Switch3</w:t>
+            </w:r>
+          </w:p>
+        </w:tc>
+        <w:tc>
+          <w:tcPr>
+            <w:tcW w:w="2243" w:type="dxa"/>
+          </w:tcPr>
+          <w:p>
+            <w:r>
+              <w:t>Enable</w:t>
+            </w:r>
+          </w:p>
+        </w:tc>
+        <w:tc>
+          <w:tcPr>
+            <w:tcW w:w="1981" w:type="dxa"/>
+          </w:tcPr>
+          <w:p/>
+        </w:tc>
+        <w:tc>
+          <w:tcPr>
+            <w:tcW w:w="2297" w:type="dxa"/>
+          </w:tcPr>
+          <w:p>
+            <w:r>
+              <w:t>cisco</w:t>
+            </w:r>
+          </w:p>
+        </w:tc>
+      </w:tr>
+      <w:tr>
+        <w:tc>
+          <w:tcPr>
+            <w:tcW w:w="2541" w:type="dxa"/>
+          </w:tcPr>
+          <w:p/>
+        </w:tc>
+        <w:tc>
+          <w:tcPr>
+            <w:tcW w:w="2243" w:type="dxa"/>
+          </w:tcPr>
+          <w:p>
+            <w:r>
+              <w:t>Console</w:t>
+            </w:r>
+          </w:p>
+        </w:tc>
+        <w:tc>
+          <w:tcPr>
+            <w:tcW w:w="1981" w:type="dxa"/>
+          </w:tcPr>
+          <w:p/>
+        </w:tc>
+        <w:tc>
+          <w:tcPr>
+            <w:tcW w:w="2297" w:type="dxa"/>
+          </w:tcPr>
+          <w:p>
+            <w:r>
+              <w:t>cisco</w:t>
+            </w:r>
+          </w:p>
+        </w:tc>
+      </w:tr>
+      <w:tr>
+        <w:tc>
+          <w:tcPr>
+            <w:tcW w:w="2541" w:type="dxa"/>
+          </w:tcPr>
+          <w:p/>
+        </w:tc>
+        <w:tc>
+          <w:tcPr>
+            <w:tcW w:w="2243" w:type="dxa"/>
+          </w:tcPr>
+          <w:p>
+            <w:r>
+              <w:t>Vty</w:t>
+            </w:r>
+          </w:p>
+        </w:tc>
+        <w:tc>
+          <w:tcPr>
+            <w:tcW w:w="1981" w:type="dxa"/>
+          </w:tcPr>
+          <w:p/>
+        </w:tc>
+        <w:tc>
+          <w:tcPr>
+            <w:tcW w:w="2297" w:type="dxa"/>
+          </w:tcPr>
+          <w:p>
+            <w:r>
+              <w:t>cisco</w:t>
+            </w:r>
+          </w:p>
+        </w:tc>
+      </w:tr>
+      <w:tr>
+        <w:tc>
+          <w:tcPr>
+            <w:tcW w:w="2541" w:type="dxa"/>
+          </w:tcPr>
+          <w:p/>
+        </w:tc>
+        <w:tc>
+          <w:tcPr>
+            <w:tcW w:w="2243" w:type="dxa"/>
+          </w:tcPr>
+          <w:p>
+            <w:r>
+              <w:t>SSH</w:t>
+            </w:r>
+          </w:p>
+        </w:tc>
+        <w:tc>
+          <w:tcPr>
+            <w:tcW w:w="1981" w:type="dxa"/>
+          </w:tcPr>
+          <w:p>
+            <w:r>
+              <w:t>admin</w:t>
+            </w:r>
+          </w:p>
+        </w:tc>
+        <w:tc>
+          <w:tcPr>
+            <w:tcW w:w="2297" w:type="dxa"/>
+          </w:tcPr>
+          <w:p>
+            <w:r>
+              <w:t>cisco</w:t>
+            </w:r>
+          </w:p>
+        </w:tc>
+      </w:tr>
+      <w:tr>
+        <w:tc>
+          <w:tcPr>
+            <w:tcW w:w="2541" w:type="dxa"/>
+          </w:tcPr>
+          <w:p/>
+        </w:tc>
+        <w:tc>
+          <w:tcPr>
+            <w:tcW w:w="2243" w:type="dxa"/>
+          </w:tcPr>
+          <w:p/>
+        </w:tc>
+        <w:tc>
+          <w:tcPr>
+            <w:tcW w:w="1981" w:type="dxa"/>
+          </w:tcPr>
+          <w:p/>
+        </w:tc>
+        <w:tc>
+          <w:tcPr>
+            <w:tcW w:w="2297" w:type="dxa"/>
+          </w:tcPr>
+          <w:p/>
+        </w:tc>
+      </w:tr>
+      <w:tr>
+        <w:tc>
+          <w:tcPr>
+            <w:tcW w:w="2541" w:type="dxa"/>
+          </w:tcPr>
+          <w:p/>
+        </w:tc>
+        <w:tc>
+          <w:tcPr>
+            <w:tcW w:w="2243" w:type="dxa"/>
+          </w:tcPr>
+          <w:p/>
+        </w:tc>
+        <w:tc>
+          <w:tcPr>
+            <w:tcW w:w="1981" w:type="dxa"/>
+          </w:tcPr>
+          <w:p/>
+        </w:tc>
+        <w:tc>
+          <w:tcPr>
+            <w:tcW w:w="2297" w:type="dxa"/>
+          </w:tcPr>
+          <w:p/>
+        </w:tc>
+      </w:tr>
+      <w:tr>
+        <w:tc>
+          <w:tcPr>
+            <w:tcW w:w="2541" w:type="dxa"/>
+          </w:tcPr>
+          <w:p/>
+        </w:tc>
+        <w:tc>
+          <w:tcPr>
+            <w:tcW w:w="2243" w:type="dxa"/>
+          </w:tcPr>
+          <w:p/>
+        </w:tc>
+        <w:tc>
+          <w:tcPr>
+            <w:tcW w:w="1981" w:type="dxa"/>
+          </w:tcPr>
+          <w:p/>
+        </w:tc>
+        <w:tc>
+          <w:tcPr>
+            <w:tcW w:w="2297" w:type="dxa"/>
           </w:tcPr>
           <w:p/>
         </w:tc>
@@ -1900,7 +2728,7 @@
 </file>
 
 <file path=customXml/itemProps1.xml><?xml version="1.0" encoding="utf-8"?>
-<ds:datastoreItem xmlns:ds="http://schemas.openxmlformats.org/officeDocument/2006/customXml" ds:itemID="{77709FC9-6DB7-4D55-9D94-033166351248}">
+<ds:datastoreItem xmlns:ds="http://schemas.openxmlformats.org/officeDocument/2006/customXml" ds:itemID="{9B6825CF-F5C5-413C-A882-0CA63AA703CD}">
   <ds:schemaRefs>
     <ds:schemaRef ds:uri="http://schemas.openxmlformats.org/officeDocument/2006/bibliography"/>
   </ds:schemaRefs>

--- a/Details.docx
+++ b/Details.docx
@@ -331,106 +331,128 @@
           <w:tcPr>
             <w:tcW w:w="2977" w:type="dxa"/>
           </w:tcPr>
-          <w:p/>
-        </w:tc>
-      </w:tr>
-      <w:tr>
-        <w:trPr>
-          <w:trHeight w:val="402"/>
-        </w:trPr>
-        <w:tc>
-          <w:tcPr>
-            <w:tcW w:w="1895" w:type="dxa"/>
-          </w:tcPr>
-          <w:p/>
-        </w:tc>
-        <w:tc>
-          <w:tcPr>
-            <w:tcW w:w="2353" w:type="dxa"/>
-          </w:tcPr>
-          <w:p>
-            <w:r>
-              <w:t>Gig0/1.</w:t>
-            </w:r>
-            <w:r>
-              <w:t>2</w:t>
-            </w:r>
-            <w:r>
-              <w:t>0</w:t>
-            </w:r>
-          </w:p>
-        </w:tc>
-        <w:tc>
-          <w:tcPr>
-            <w:tcW w:w="2977" w:type="dxa"/>
-          </w:tcPr>
-          <w:p/>
-        </w:tc>
-      </w:tr>
-      <w:tr>
-        <w:trPr>
-          <w:trHeight w:val="402"/>
-        </w:trPr>
-        <w:tc>
-          <w:tcPr>
-            <w:tcW w:w="1895" w:type="dxa"/>
-          </w:tcPr>
-          <w:p/>
-        </w:tc>
-        <w:tc>
-          <w:tcPr>
-            <w:tcW w:w="2353" w:type="dxa"/>
-          </w:tcPr>
-          <w:p>
-            <w:r>
-              <w:t>Gig0/1.</w:t>
-            </w:r>
-            <w:r>
-              <w:t>3</w:t>
-            </w:r>
-            <w:r>
-              <w:t>0</w:t>
-            </w:r>
-          </w:p>
-        </w:tc>
-        <w:tc>
-          <w:tcPr>
-            <w:tcW w:w="2977" w:type="dxa"/>
-          </w:tcPr>
-          <w:p/>
-        </w:tc>
-      </w:tr>
-      <w:tr>
-        <w:trPr>
-          <w:trHeight w:val="402"/>
-        </w:trPr>
-        <w:tc>
-          <w:tcPr>
-            <w:tcW w:w="1895" w:type="dxa"/>
-          </w:tcPr>
-          <w:p/>
-        </w:tc>
-        <w:tc>
-          <w:tcPr>
-            <w:tcW w:w="2353" w:type="dxa"/>
-          </w:tcPr>
-          <w:p>
-            <w:r>
-              <w:t>Gig0/1.</w:t>
-            </w:r>
-            <w:r>
-              <w:t>9</w:t>
-            </w:r>
-            <w:r>
-              <w:t>0</w:t>
-            </w:r>
-          </w:p>
-        </w:tc>
-        <w:tc>
-          <w:tcPr>
-            <w:tcW w:w="2977" w:type="dxa"/>
-          </w:tcPr>
-          <w:p/>
+          <w:p>
+            <w:r>
+              <w:t>208.192.128.</w:t>
+            </w:r>
+            <w:r>
+              <w:t>1</w:t>
+            </w:r>
+            <w:r>
+              <w:t>/26</w:t>
+            </w:r>
+          </w:p>
+        </w:tc>
+      </w:tr>
+      <w:tr>
+        <w:trPr>
+          <w:trHeight w:val="402"/>
+        </w:trPr>
+        <w:tc>
+          <w:tcPr>
+            <w:tcW w:w="1895" w:type="dxa"/>
+          </w:tcPr>
+          <w:p/>
+        </w:tc>
+        <w:tc>
+          <w:tcPr>
+            <w:tcW w:w="2353" w:type="dxa"/>
+          </w:tcPr>
+          <w:p>
+            <w:r>
+              <w:t>Gig0/1.20</w:t>
+            </w:r>
+          </w:p>
+        </w:tc>
+        <w:tc>
+          <w:tcPr>
+            <w:tcW w:w="2977" w:type="dxa"/>
+          </w:tcPr>
+          <w:p>
+            <w:r>
+              <w:t>208.192.128.</w:t>
+            </w:r>
+            <w:r>
+              <w:t>65</w:t>
+            </w:r>
+            <w:r>
+              <w:t>/26</w:t>
+            </w:r>
+          </w:p>
+        </w:tc>
+      </w:tr>
+      <w:tr>
+        <w:trPr>
+          <w:trHeight w:val="402"/>
+        </w:trPr>
+        <w:tc>
+          <w:tcPr>
+            <w:tcW w:w="1895" w:type="dxa"/>
+          </w:tcPr>
+          <w:p/>
+        </w:tc>
+        <w:tc>
+          <w:tcPr>
+            <w:tcW w:w="2353" w:type="dxa"/>
+          </w:tcPr>
+          <w:p>
+            <w:r>
+              <w:t>Gig0/1.30</w:t>
+            </w:r>
+          </w:p>
+        </w:tc>
+        <w:tc>
+          <w:tcPr>
+            <w:tcW w:w="2977" w:type="dxa"/>
+          </w:tcPr>
+          <w:p>
+            <w:r>
+              <w:t>208.192.128.</w:t>
+            </w:r>
+            <w:r>
+              <w:t>129</w:t>
+            </w:r>
+            <w:r>
+              <w:t>/26</w:t>
+            </w:r>
+          </w:p>
+        </w:tc>
+      </w:tr>
+      <w:tr>
+        <w:trPr>
+          <w:trHeight w:val="402"/>
+        </w:trPr>
+        <w:tc>
+          <w:tcPr>
+            <w:tcW w:w="1895" w:type="dxa"/>
+          </w:tcPr>
+          <w:p/>
+        </w:tc>
+        <w:tc>
+          <w:tcPr>
+            <w:tcW w:w="2353" w:type="dxa"/>
+          </w:tcPr>
+          <w:p>
+            <w:r>
+              <w:t>Gig0/1.90</w:t>
+            </w:r>
+          </w:p>
+        </w:tc>
+        <w:tc>
+          <w:tcPr>
+            <w:tcW w:w="2977" w:type="dxa"/>
+          </w:tcPr>
+          <w:p>
+            <w:r>
+              <w:t>208.192.128.</w:t>
+            </w:r>
+            <w:r>
+              <w:t>193</w:t>
+            </w:r>
+            <w:r>
+              <w:t>/26</w:t>
+            </w:r>
+          </w:p>
         </w:tc>
       </w:tr>
       <w:tr>
@@ -538,6 +560,37 @@
           <w:tcPr>
             <w:tcW w:w="1895" w:type="dxa"/>
           </w:tcPr>
+          <w:p/>
+        </w:tc>
+        <w:tc>
+          <w:tcPr>
+            <w:tcW w:w="2353" w:type="dxa"/>
+          </w:tcPr>
+          <w:p>
+            <w:r>
+              <w:t>Gig0/0</w:t>
+            </w:r>
+          </w:p>
+        </w:tc>
+        <w:tc>
+          <w:tcPr>
+            <w:tcW w:w="2977" w:type="dxa"/>
+          </w:tcPr>
+          <w:p>
+            <w:r>
+              <w:t>10.10.10.1/24</w:t>
+            </w:r>
+          </w:p>
+        </w:tc>
+      </w:tr>
+      <w:tr>
+        <w:trPr>
+          <w:trHeight w:val="402"/>
+        </w:trPr>
+        <w:tc>
+          <w:tcPr>
+            <w:tcW w:w="1895" w:type="dxa"/>
+          </w:tcPr>
           <w:p>
             <w:r>
               <w:t>A_BR1</w:t>
@@ -749,9 +802,11 @@
             <w:tcW w:w="2977" w:type="dxa"/>
           </w:tcPr>
           <w:p>
+            <w:bookmarkStart w:id="0" w:name="_GoBack"/>
             <w:r>
               <w:t>2001:CAFE:DB11::10/64</w:t>
             </w:r>
+            <w:bookmarkEnd w:id="0"/>
           </w:p>
         </w:tc>
       </w:tr>
@@ -1052,13 +1107,7 @@
           </w:tcPr>
           <w:p>
             <w:r>
-              <w:t>B_BR</w:t>
-            </w:r>
-            <w:r>
-              <w:t>2</w:t>
-            </w:r>
-            <w:r>
-              <w:t>_PC</w:t>
+              <w:t>B_BR2_PC</w:t>
             </w:r>
           </w:p>
         </w:tc>
@@ -1089,13 +1138,8 @@
           </w:tcPr>
           <w:p>
             <w:r>
-              <w:t>B_BR</w:t>
-            </w:r>
-            <w:r>
-              <w:t>2</w:t>
-            </w:r>
-            <w:r>
-              <w:t>_Server</w:t>
+              <w:lastRenderedPageBreak/>
+              <w:t>B_BR2_Server</w:t>
             </w:r>
           </w:p>
         </w:tc>
@@ -1126,7 +1170,6 @@
           </w:tcPr>
           <w:p>
             <w:r>
-              <w:lastRenderedPageBreak/>
               <w:t>PC1</w:t>
             </w:r>
           </w:p>
@@ -1165,26 +1208,17 @@
           </w:tcPr>
           <w:p>
             <w:r>
-              <w:t>PC</w:t>
-            </w:r>
-            <w:r>
-              <w:t>2</w:t>
-            </w:r>
-          </w:p>
-        </w:tc>
-        <w:tc>
-          <w:tcPr>
-            <w:tcW w:w="2353" w:type="dxa"/>
-          </w:tcPr>
-          <w:p>
-            <w:r>
-              <w:t>VLAN</w:t>
-            </w:r>
-            <w:r>
-              <w:t>2</w:t>
-            </w:r>
-            <w:r>
-              <w:t>0</w:t>
+              <w:t>PC2</w:t>
+            </w:r>
+          </w:p>
+        </w:tc>
+        <w:tc>
+          <w:tcPr>
+            <w:tcW w:w="2353" w:type="dxa"/>
+          </w:tcPr>
+          <w:p>
+            <w:r>
+              <w:t>VLAN20</w:t>
             </w:r>
           </w:p>
         </w:tc>
@@ -1212,26 +1246,17 @@
           </w:tcPr>
           <w:p>
             <w:r>
-              <w:t>PC</w:t>
-            </w:r>
-            <w:r>
-              <w:t>3</w:t>
-            </w:r>
-          </w:p>
-        </w:tc>
-        <w:tc>
-          <w:tcPr>
-            <w:tcW w:w="2353" w:type="dxa"/>
-          </w:tcPr>
-          <w:p>
-            <w:r>
-              <w:t>VLAN</w:t>
-            </w:r>
-            <w:r>
-              <w:t>3</w:t>
-            </w:r>
-            <w:r>
-              <w:t>0</w:t>
+              <w:t>PC3</w:t>
+            </w:r>
+          </w:p>
+        </w:tc>
+        <w:tc>
+          <w:tcPr>
+            <w:tcW w:w="2353" w:type="dxa"/>
+          </w:tcPr>
+          <w:p>
+            <w:r>
+              <w:t>VLAN30</w:t>
             </w:r>
           </w:p>
         </w:tc>
@@ -1256,67 +1281,55 @@
           </w:tcPr>
           <w:p>
             <w:r>
-              <w:t>PC</w:t>
+              <w:t>PC4</w:t>
+            </w:r>
+          </w:p>
+        </w:tc>
+        <w:tc>
+          <w:tcPr>
+            <w:tcW w:w="2353" w:type="dxa"/>
+          </w:tcPr>
+          <w:p>
+            <w:r>
+              <w:t>VLAN10</w:t>
+            </w:r>
+          </w:p>
+        </w:tc>
+        <w:tc>
+          <w:tcPr>
+            <w:tcW w:w="2977" w:type="dxa"/>
+          </w:tcPr>
+          <w:p>
+            <w:r>
+              <w:t>208.192.128.1</w:t>
             </w:r>
             <w:r>
               <w:t>4</w:t>
             </w:r>
           </w:p>
         </w:tc>
-        <w:tc>
-          <w:tcPr>
-            <w:tcW w:w="2353" w:type="dxa"/>
-          </w:tcPr>
-          <w:p>
-            <w:r>
-              <w:t>VLAN10</w:t>
-            </w:r>
-          </w:p>
-        </w:tc>
-        <w:tc>
-          <w:tcPr>
-            <w:tcW w:w="2977" w:type="dxa"/>
-          </w:tcPr>
-          <w:p>
-            <w:r>
-              <w:t>208.192.128.1</w:t>
-            </w:r>
-            <w:r>
-              <w:t>4</w:t>
-            </w:r>
-          </w:p>
-        </w:tc>
-      </w:tr>
-      <w:tr>
-        <w:trPr>
-          <w:trHeight w:val="402"/>
-        </w:trPr>
-        <w:tc>
-          <w:tcPr>
-            <w:tcW w:w="1895" w:type="dxa"/>
-          </w:tcPr>
-          <w:p>
-            <w:r>
-              <w:t>PC</w:t>
-            </w:r>
-            <w:r>
-              <w:t>5</w:t>
-            </w:r>
-          </w:p>
-        </w:tc>
-        <w:tc>
-          <w:tcPr>
-            <w:tcW w:w="2353" w:type="dxa"/>
-          </w:tcPr>
-          <w:p>
-            <w:r>
-              <w:t>VLAN</w:t>
-            </w:r>
-            <w:r>
-              <w:t>2</w:t>
-            </w:r>
-            <w:r>
-              <w:t>0</w:t>
+      </w:tr>
+      <w:tr>
+        <w:trPr>
+          <w:trHeight w:val="402"/>
+        </w:trPr>
+        <w:tc>
+          <w:tcPr>
+            <w:tcW w:w="1895" w:type="dxa"/>
+          </w:tcPr>
+          <w:p>
+            <w:r>
+              <w:t>PC5</w:t>
+            </w:r>
+          </w:p>
+        </w:tc>
+        <w:tc>
+          <w:tcPr>
+            <w:tcW w:w="2353" w:type="dxa"/>
+          </w:tcPr>
+          <w:p>
+            <w:r>
+              <w:t>VLAN20</w:t>
             </w:r>
           </w:p>
         </w:tc>
@@ -1329,60 +1342,48 @@
               <w:t>208.192.128.</w:t>
             </w:r>
             <w:r>
-              <w:t>7</w:t>
-            </w:r>
-            <w:r>
-              <w:t>5</w:t>
-            </w:r>
-          </w:p>
-        </w:tc>
-      </w:tr>
-      <w:tr>
-        <w:trPr>
-          <w:trHeight w:val="402"/>
-        </w:trPr>
-        <w:tc>
-          <w:tcPr>
-            <w:tcW w:w="1895" w:type="dxa"/>
-          </w:tcPr>
-          <w:p>
-            <w:r>
-              <w:t>PC</w:t>
+              <w:t>75</w:t>
+            </w:r>
+          </w:p>
+        </w:tc>
+      </w:tr>
+      <w:tr>
+        <w:trPr>
+          <w:trHeight w:val="402"/>
+        </w:trPr>
+        <w:tc>
+          <w:tcPr>
+            <w:tcW w:w="1895" w:type="dxa"/>
+          </w:tcPr>
+          <w:p>
+            <w:r>
+              <w:t>PC6</w:t>
+            </w:r>
+          </w:p>
+        </w:tc>
+        <w:tc>
+          <w:tcPr>
+            <w:tcW w:w="2353" w:type="dxa"/>
+          </w:tcPr>
+          <w:p>
+            <w:r>
+              <w:t>VLAN30</w:t>
+            </w:r>
+          </w:p>
+        </w:tc>
+        <w:tc>
+          <w:tcPr>
+            <w:tcW w:w="2977" w:type="dxa"/>
+          </w:tcPr>
+          <w:p>
+            <w:r>
+              <w:t>208.192.128.13</w:t>
             </w:r>
             <w:r>
               <w:t>6</w:t>
             </w:r>
           </w:p>
         </w:tc>
-        <w:tc>
-          <w:tcPr>
-            <w:tcW w:w="2353" w:type="dxa"/>
-          </w:tcPr>
-          <w:p>
-            <w:r>
-              <w:t>VLAN</w:t>
-            </w:r>
-            <w:r>
-              <w:t>3</w:t>
-            </w:r>
-            <w:r>
-              <w:t>0</w:t>
-            </w:r>
-          </w:p>
-        </w:tc>
-        <w:tc>
-          <w:tcPr>
-            <w:tcW w:w="2977" w:type="dxa"/>
-          </w:tcPr>
-          <w:p>
-            <w:r>
-              <w:t>208.192.128.13</w:t>
-            </w:r>
-            <w:r>
-              <w:t>6</w:t>
-            </w:r>
-          </w:p>
-        </w:tc>
       </w:tr>
       <w:tr>
         <w:trPr>
@@ -1404,13 +1405,7 @@
           </w:tcPr>
           <w:p>
             <w:r>
-              <w:t>VLAN</w:t>
-            </w:r>
-            <w:r>
-              <w:t>9</w:t>
-            </w:r>
-            <w:r>
-              <w:t>0</w:t>
+              <w:t>VLAN90</w:t>
             </w:r>
           </w:p>
         </w:tc>
@@ -1472,10 +1467,7 @@
           </w:tcPr>
           <w:p>
             <w:r>
-              <w:t>Switch</w:t>
-            </w:r>
-            <w:r>
-              <w:t>2</w:t>
+              <w:t>Switch2</w:t>
             </w:r>
           </w:p>
         </w:tc>
@@ -1494,28 +1486,22 @@
               <w:t>208.192.128.2</w:t>
             </w:r>
             <w:r>
-              <w:t>1</w:t>
-            </w:r>
-            <w:r>
-              <w:t>2</w:t>
-            </w:r>
-          </w:p>
-        </w:tc>
-      </w:tr>
-      <w:tr>
-        <w:trPr>
-          <w:trHeight w:val="402"/>
-        </w:trPr>
-        <w:tc>
-          <w:tcPr>
-            <w:tcW w:w="1895" w:type="dxa"/>
-          </w:tcPr>
-          <w:p>
-            <w:r>
-              <w:t>Switch</w:t>
-            </w:r>
-            <w:r>
-              <w:t>3</w:t>
+              <w:t>12</w:t>
+            </w:r>
+          </w:p>
+        </w:tc>
+      </w:tr>
+      <w:tr>
+        <w:trPr>
+          <w:trHeight w:val="402"/>
+        </w:trPr>
+        <w:tc>
+          <w:tcPr>
+            <w:tcW w:w="1895" w:type="dxa"/>
+          </w:tcPr>
+          <w:p>
+            <w:r>
+              <w:t>Switch3</w:t>
             </w:r>
           </w:p>
         </w:tc>
@@ -1534,13 +1520,8 @@
               <w:t>208.192.128.2</w:t>
             </w:r>
             <w:r>
-              <w:t>1</w:t>
-            </w:r>
-            <w:r>
-              <w:t>3</w:t>
-            </w:r>
-            <w:bookmarkStart w:id="0" w:name="_GoBack"/>
-            <w:bookmarkEnd w:id="0"/>
+              <w:t>13</w:t>
+            </w:r>
           </w:p>
         </w:tc>
       </w:tr>
@@ -2728,7 +2709,7 @@
 </file>
 
 <file path=customXml/itemProps1.xml><?xml version="1.0" encoding="utf-8"?>
-<ds:datastoreItem xmlns:ds="http://schemas.openxmlformats.org/officeDocument/2006/customXml" ds:itemID="{9B6825CF-F5C5-413C-A882-0CA63AA703CD}">
+<ds:datastoreItem xmlns:ds="http://schemas.openxmlformats.org/officeDocument/2006/customXml" ds:itemID="{EF197D45-EE98-4B03-83D7-40ACB4F6F723}">
   <ds:schemaRefs>
     <ds:schemaRef ds:uri="http://schemas.openxmlformats.org/officeDocument/2006/bibliography"/>
   </ds:schemaRefs>
